--- a/Docs/labguide-angular2.docx
+++ b/Docs/labguide-angular2.docx
@@ -2,6 +2,7 @@
 <file path=word/document.xml><?xml version="1.0" encoding="utf-8"?>
 <w:document xmlns:wpc="http://schemas.microsoft.com/office/word/2010/wordprocessingCanvas" xmlns:mc="http://schemas.openxmlformats.org/markup-compatibility/2006" xmlns:o="urn:schemas-microsoft-com:office:office" xmlns:r="http://schemas.openxmlformats.org/officeDocument/2006/relationships" xmlns:m="http://schemas.openxmlformats.org/officeDocument/2006/math" xmlns:v="urn:schemas-microsoft-com:vml" xmlns:wp14="http://schemas.microsoft.com/office/word/2010/wordprocessingDrawing" xmlns:wp="http://schemas.openxmlformats.org/drawingml/2006/wordprocessingDrawing" xmlns:w10="urn:schemas-microsoft-com:office:word" xmlns:w="http://schemas.openxmlformats.org/wordprocessingml/2006/main" xmlns:w14="http://schemas.microsoft.com/office/word/2010/wordml" xmlns:wpg="http://schemas.microsoft.com/office/word/2010/wordprocessingGroup" xmlns:wpi="http://schemas.microsoft.com/office/word/2010/wordprocessingInk" xmlns:wne="http://schemas.microsoft.com/office/word/2006/wordml" xmlns:wps="http://schemas.microsoft.com/office/word/2010/wordprocessingShape" mc:Ignorable="w14 wp14">
   <w:body>
+    <w:p/>
     <w:p>
       <w:pPr>
         <w:rPr>
@@ -775,31 +776,358 @@
         <w:rPr>
           <w:color w:val="008000"/>
         </w:rPr>
-        <w:t>@angular/core</w:t>
+        <w:t>'@angular/core'</w:t>
+      </w:r>
+      <w:r>
+        <w:rPr>
+          <w:color w:val="000000"/>
+        </w:rPr>
+        <w:t>;</w:t>
+      </w:r>
+      <w:r>
+        <w:rPr>
+          <w:color w:val="000000"/>
+        </w:rPr>
+        <w:br/>
+      </w:r>
+      <w:r>
+        <w:rPr>
+          <w:color w:val="000000"/>
+        </w:rPr>
+        <w:br/>
+        <w:t>@</w:t>
+      </w:r>
+      <w:r>
+        <w:rPr>
+          <w:i/>
+          <w:iCs/>
+        </w:rPr>
+        <w:t>Component</w:t>
+      </w:r>
+      <w:r>
+        <w:rPr>
+          <w:color w:val="000000"/>
+        </w:rPr>
+        <w:t>({</w:t>
+      </w:r>
+      <w:r>
+        <w:rPr>
+          <w:color w:val="000000"/>
+        </w:rPr>
+        <w:br/>
+        <w:t xml:space="preserve">    </w:t>
+      </w:r>
+      <w:r>
+        <w:t>selector</w:t>
+      </w:r>
+      <w:r>
+        <w:rPr>
+          <w:color w:val="000000"/>
+        </w:rPr>
+        <w:t xml:space="preserve">: </w:t>
+      </w:r>
+      <w:r>
+        <w:t>'my-app'</w:t>
+      </w:r>
+      <w:r>
+        <w:rPr>
+          <w:color w:val="000000"/>
+        </w:rPr>
+        <w:t>,</w:t>
+      </w:r>
+      <w:r>
+        <w:rPr>
+          <w:color w:val="000000"/>
+        </w:rPr>
+        <w:br/>
+        <w:t xml:space="preserve">    </w:t>
+      </w:r>
+      <w:r>
+        <w:t>template</w:t>
+      </w:r>
+      <w:r>
+        <w:rPr>
+          <w:color w:val="000000"/>
+        </w:rPr>
+        <w:t xml:space="preserve">: </w:t>
+      </w:r>
+      <w:r>
+        <w:t>`</w:t>
+      </w:r>
+      <w:r>
+        <w:br/>
+        <w:t xml:space="preserve">        &lt;h1&gt;Hello Angular2 App&lt;/h1&gt;</w:t>
+      </w:r>
+      <w:r>
+        <w:br/>
+        <w:t xml:space="preserve">        &lt;</w:t>
+      </w:r>
+      <w:proofErr w:type="spellStart"/>
+      <w:r>
+        <w:t>br</w:t>
+      </w:r>
+      <w:proofErr w:type="spellEnd"/>
+      <w:r>
+        <w:t>&gt;Your name: &lt;input type="text" [(</w:t>
+      </w:r>
+      <w:proofErr w:type="spellStart"/>
+      <w:r>
+        <w:t>ngModel</w:t>
+      </w:r>
+      <w:proofErr w:type="spellEnd"/>
+      <w:r>
+        <w:t>)]="name"&gt;</w:t>
+      </w:r>
+      <w:r>
+        <w:br/>
+        <w:t xml:space="preserve">        &lt;p&gt;&lt;/p&gt;Hello, {{name}} from Angular2! `</w:t>
+      </w:r>
+      <w:r>
+        <w:br/>
+      </w:r>
+      <w:r>
+        <w:rPr>
+          <w:color w:val="000000"/>
+        </w:rPr>
+        <w:t>})</w:t>
+      </w:r>
+      <w:r>
+        <w:rPr>
+          <w:color w:val="000000"/>
+        </w:rPr>
+        <w:br/>
+      </w:r>
+      <w:r>
+        <w:rPr>
+          <w:color w:val="000080"/>
+        </w:rPr>
+        <w:t xml:space="preserve">export class </w:t>
+      </w:r>
+      <w:proofErr w:type="spellStart"/>
+      <w:r>
+        <w:rPr>
+          <w:color w:val="000000"/>
+        </w:rPr>
+        <w:t>AppComponent</w:t>
+      </w:r>
+      <w:proofErr w:type="spellEnd"/>
+      <w:r>
+        <w:rPr>
+          <w:color w:val="000000"/>
+        </w:rPr>
+        <w:t xml:space="preserve"> {</w:t>
+      </w:r>
+      <w:r>
+        <w:rPr>
+          <w:color w:val="000000"/>
+        </w:rPr>
+        <w:br/>
+        <w:t xml:space="preserve">    </w:t>
+      </w:r>
+      <w:r>
+        <w:t>name</w:t>
+      </w:r>
+      <w:r>
+        <w:rPr>
+          <w:color w:val="000000"/>
+        </w:rPr>
+        <w:t>=</w:t>
+      </w:r>
+      <w:r>
+        <w:t>"</w:t>
+      </w:r>
+      <w:r>
+        <w:t>John</w:t>
+      </w:r>
+      <w:r>
+        <w:t>"</w:t>
+      </w:r>
+      <w:r>
+        <w:rPr>
+          <w:color w:val="000000"/>
+        </w:rPr>
+        <w:t>;</w:t>
+      </w:r>
+      <w:r>
+        <w:rPr>
+          <w:color w:val="000000"/>
+        </w:rPr>
+        <w:br/>
+        <w:t>}</w:t>
+      </w:r>
+    </w:p>
+    <w:p/>
+    <w:p>
+      <w:r>
+        <w:t>8</w:t>
+      </w:r>
+      <w:r>
+        <w:t xml:space="preserve">) </w:t>
+      </w:r>
+      <w:r>
+        <w:t>Look at the automatically updated result in browser</w:t>
+      </w:r>
+    </w:p>
+    <w:p>
+      <w:pPr>
+        <w:rPr>
+          <w:sz w:val="18"/>
+        </w:rPr>
+      </w:pPr>
+      <w:r>
+        <w:rPr>
+          <w:sz w:val="18"/>
+        </w:rPr>
+        <w:br w:type="page"/>
+      </w:r>
+    </w:p>
+    <w:p>
+      <w:pPr>
+        <w:rPr>
+          <w:rStyle w:val="Heading1Char"/>
+          <w:lang w:val="en-US"/>
+        </w:rPr>
+      </w:pPr>
+      <w:r>
+        <w:lastRenderedPageBreak/>
+        <w:t>Task 2</w:t>
+      </w:r>
+    </w:p>
+    <w:p>
+      <w:pPr>
+        <w:pStyle w:val="Heading1"/>
+      </w:pPr>
+      <w:r>
+        <w:t>Notes application with Angular2</w:t>
+      </w:r>
+    </w:p>
+    <w:p/>
+    <w:p>
+      <w:r>
+        <w:t xml:space="preserve">Take initial application, create folder app. </w:t>
+      </w:r>
+    </w:p>
+    <w:p>
+      <w:pPr>
+        <w:pStyle w:val="Heading2"/>
+      </w:pPr>
+      <w:r>
+        <w:t xml:space="preserve">1. Create and use </w:t>
+      </w:r>
+      <w:proofErr w:type="spellStart"/>
+      <w:r>
+        <w:t>NotesComponent</w:t>
+      </w:r>
+      <w:proofErr w:type="spellEnd"/>
+    </w:p>
+    <w:p/>
+    <w:p>
+      <w:r>
+        <w:t xml:space="preserve">1) </w:t>
+      </w:r>
+      <w:r>
+        <w:t xml:space="preserve">Create component </w:t>
+      </w:r>
+      <w:proofErr w:type="spellStart"/>
+      <w:r>
+        <w:t>AppComponent</w:t>
+      </w:r>
+      <w:proofErr w:type="spellEnd"/>
+      <w:r>
+        <w:t xml:space="preserve"> in app/</w:t>
+      </w:r>
+      <w:proofErr w:type="spellStart"/>
+      <w:r>
+        <w:t>app.component.ts</w:t>
+      </w:r>
+      <w:proofErr w:type="spellEnd"/>
+      <w:r>
+        <w:t>. D</w:t>
+      </w:r>
+      <w:r>
+        <w:t>efine this template:</w:t>
+      </w:r>
+    </w:p>
+    <w:p/>
+    <w:p>
+      <w:pPr>
+        <w:pStyle w:val="source"/>
+        <w:rPr>
+          <w:color w:val="000000"/>
+        </w:rPr>
+      </w:pPr>
+      <w:proofErr w:type="gramStart"/>
+      <w:r>
+        <w:t>template</w:t>
+      </w:r>
+      <w:proofErr w:type="gramEnd"/>
+      <w:r>
+        <w:rPr>
+          <w:color w:val="000000"/>
+        </w:rPr>
+        <w:t xml:space="preserve">: </w:t>
+      </w:r>
+      <w:r>
+        <w:t>`</w:t>
+      </w:r>
+      <w:r>
+        <w:br/>
+        <w:t xml:space="preserve">    &lt;h1&gt;Notes Angular 2 App&lt;/h1&gt;</w:t>
+      </w:r>
+      <w:r>
+        <w:br/>
+        <w:t xml:space="preserve">   &lt;notes&gt;&lt;/notes&gt;`</w:t>
       </w:r>
       <w:bookmarkStart w:id="0" w:name="_GoBack"/>
       <w:bookmarkEnd w:id="0"/>
-      <w:r>
-        <w:t>'</w:t>
-      </w:r>
-      <w:r>
-        <w:rPr>
-          <w:color w:val="000000"/>
-        </w:rPr>
-        <w:t>;</w:t>
-      </w:r>
-      <w:r>
-        <w:rPr>
-          <w:color w:val="000000"/>
-        </w:rPr>
-        <w:br/>
-      </w:r>
-      <w:r>
-        <w:rPr>
-          <w:color w:val="000000"/>
-        </w:rPr>
-        <w:br/>
-        <w:t>@</w:t>
+    </w:p>
+    <w:p/>
+    <w:p>
+      <w:r>
+        <w:t>2</w:t>
+      </w:r>
+      <w:r>
+        <w:t xml:space="preserve">) Create file </w:t>
+      </w:r>
+      <w:r>
+        <w:t>app/</w:t>
+      </w:r>
+      <w:proofErr w:type="spellStart"/>
+      <w:r>
+        <w:t>notes.component.ts</w:t>
+      </w:r>
+      <w:proofErr w:type="spellEnd"/>
+      <w:r>
+        <w:t xml:space="preserve"> with this contents:</w:t>
+      </w:r>
+    </w:p>
+    <w:p/>
+    <w:p>
+      <w:pPr>
+        <w:pStyle w:val="source"/>
+        <w:rPr>
+          <w:color w:val="000000"/>
+        </w:rPr>
+      </w:pPr>
+      <w:proofErr w:type="gramStart"/>
+      <w:r>
+        <w:rPr>
+          <w:color w:val="000080"/>
+        </w:rPr>
+        <w:t>import</w:t>
+      </w:r>
+      <w:proofErr w:type="gramEnd"/>
+      <w:r>
+        <w:rPr>
+          <w:color w:val="000080"/>
+        </w:rPr>
+        <w:t xml:space="preserve"> </w:t>
+      </w:r>
+      <w:r>
+        <w:rPr>
+          <w:color w:val="000000"/>
+        </w:rPr>
+        <w:t>{</w:t>
       </w:r>
       <w:r>
         <w:rPr>
@@ -812,7 +1140,57 @@
         <w:rPr>
           <w:color w:val="000000"/>
         </w:rPr>
-        <w:t>({</w:t>
+        <w:t xml:space="preserve">} </w:t>
+      </w:r>
+      <w:r>
+        <w:rPr>
+          <w:color w:val="000080"/>
+        </w:rPr>
+        <w:t xml:space="preserve">from </w:t>
+      </w:r>
+      <w:r>
+        <w:t>'@angular/core'</w:t>
+      </w:r>
+      <w:r>
+        <w:rPr>
+          <w:color w:val="000000"/>
+        </w:rPr>
+        <w:t>;</w:t>
+      </w:r>
+    </w:p>
+    <w:p>
+      <w:pPr>
+        <w:pStyle w:val="source"/>
+        <w:rPr>
+          <w:color w:val="000000"/>
+        </w:rPr>
+      </w:pPr>
+      <w:proofErr w:type="gramStart"/>
+      <w:r>
+        <w:rPr>
+          <w:color w:val="000000"/>
+        </w:rPr>
+        <w:t>@</w:t>
+      </w:r>
+      <w:r>
+        <w:rPr>
+          <w:i/>
+          <w:iCs/>
+        </w:rPr>
+        <w:t>Component</w:t>
+      </w:r>
+      <w:r>
+        <w:rPr>
+          <w:color w:val="000000"/>
+        </w:rPr>
+        <w:t>(</w:t>
+      </w:r>
+      <w:proofErr w:type="gramEnd"/>
+      <w:r>
+        <w:rPr>
+          <w:color w:val="000000"/>
+        </w:rPr>
+        <w:t>{</w:t>
       </w:r>
       <w:r>
         <w:rPr>
@@ -831,7 +1209,10 @@
         <w:t xml:space="preserve">: </w:t>
       </w:r>
       <w:r>
-        <w:t>'my-app'</w:t>
+        <w:rPr>
+          <w:color w:val="008000"/>
+        </w:rPr>
+        <w:t>'notes'</w:t>
       </w:r>
       <w:r>
         <w:rPr>
@@ -856,23 +1237,518 @@
         <w:t xml:space="preserve">: </w:t>
       </w:r>
       <w:r>
-        <w:t>`</w:t>
-      </w:r>
+        <w:rPr>
+          <w:color w:val="008000"/>
+        </w:rPr>
+        <w:t>`Notes list:`</w:t>
+      </w:r>
+    </w:p>
+    <w:p>
+      <w:pPr>
+        <w:pStyle w:val="source"/>
+      </w:pPr>
+      <w:proofErr w:type="gramStart"/>
+      <w:r>
+        <w:t>})</w:t>
+      </w:r>
+      <w:proofErr w:type="gramEnd"/>
       <w:r>
         <w:br/>
-        <w:t xml:space="preserve">        &lt;h1&gt;Hello Angular2 App&lt;/h1&gt;</w:t>
+      </w:r>
+      <w:r>
+        <w:rPr>
+          <w:color w:val="000080"/>
+        </w:rPr>
+        <w:t xml:space="preserve">export class </w:t>
+      </w:r>
+      <w:proofErr w:type="spellStart"/>
+      <w:r>
+        <w:t>NotesComponent</w:t>
+      </w:r>
+      <w:proofErr w:type="spellEnd"/>
+      <w:r>
+        <w:t xml:space="preserve"> { }</w:t>
+      </w:r>
+    </w:p>
+    <w:p/>
+    <w:p>
+      <w:r>
+        <w:t>3</w:t>
+      </w:r>
+      <w:r>
+        <w:t xml:space="preserve">) Import </w:t>
+      </w:r>
+      <w:proofErr w:type="spellStart"/>
+      <w:r>
+        <w:t>NotesComponent</w:t>
+      </w:r>
+      <w:proofErr w:type="spellEnd"/>
+      <w:r>
+        <w:t>: add to the import block</w:t>
+      </w:r>
+      <w:r>
+        <w:t xml:space="preserve"> in </w:t>
+      </w:r>
+      <w:proofErr w:type="spellStart"/>
+      <w:r>
+        <w:t>app.module.ts</w:t>
+      </w:r>
+      <w:proofErr w:type="spellEnd"/>
+      <w:r>
+        <w:t>:</w:t>
+      </w:r>
+    </w:p>
+    <w:p>
+      <w:pPr>
+        <w:pStyle w:val="HTMLPreformatted"/>
+      </w:pPr>
+      <w:r>
+        <w:tab/>
+      </w:r>
+    </w:p>
+    <w:p>
+      <w:pPr>
+        <w:pStyle w:val="source"/>
+      </w:pPr>
+      <w:proofErr w:type="gramStart"/>
+      <w:r>
+        <w:rPr>
+          <w:color w:val="000080"/>
+        </w:rPr>
+        <w:t>import</w:t>
+      </w:r>
+      <w:proofErr w:type="gramEnd"/>
+      <w:r>
+        <w:rPr>
+          <w:color w:val="000080"/>
+        </w:rPr>
+        <w:t xml:space="preserve"> </w:t>
+      </w:r>
+      <w:r>
+        <w:t>{</w:t>
+      </w:r>
+      <w:r>
+        <w:t xml:space="preserve"> </w:t>
+      </w:r>
+      <w:proofErr w:type="spellStart"/>
+      <w:r>
+        <w:t>NotesComponent</w:t>
+      </w:r>
+      <w:proofErr w:type="spellEnd"/>
+      <w:r>
+        <w:t xml:space="preserve"> </w:t>
+      </w:r>
+      <w:r>
+        <w:t xml:space="preserve">} </w:t>
+      </w:r>
+      <w:r>
+        <w:rPr>
+          <w:color w:val="000080"/>
+        </w:rPr>
+        <w:t xml:space="preserve">from </w:t>
+      </w:r>
+      <w:r>
+        <w:rPr>
+          <w:color w:val="008000"/>
+        </w:rPr>
+        <w:t>'.</w:t>
+      </w:r>
+      <w:r>
+        <w:rPr>
+          <w:color w:val="008000"/>
+        </w:rPr>
+        <w:t>/</w:t>
+      </w:r>
+      <w:proofErr w:type="spellStart"/>
+      <w:r>
+        <w:rPr>
+          <w:color w:val="008000"/>
+        </w:rPr>
+        <w:t>notes.component</w:t>
+      </w:r>
+      <w:proofErr w:type="spellEnd"/>
+      <w:r>
+        <w:rPr>
+          <w:color w:val="008000"/>
+        </w:rPr>
+        <w:t>'</w:t>
+      </w:r>
+      <w:r>
+        <w:t>;</w:t>
+      </w:r>
+    </w:p>
+    <w:p/>
+    <w:p>
+      <w:r>
+        <w:t>4</w:t>
+      </w:r>
+      <w:r>
+        <w:t xml:space="preserve">) Define required directive by adding this to </w:t>
+      </w:r>
+      <w:r>
+        <w:t>declarations</w:t>
+      </w:r>
+      <w:r>
+        <w:t xml:space="preserve"> of @</w:t>
+      </w:r>
+      <w:proofErr w:type="spellStart"/>
+      <w:r>
+        <w:t>NgModule</w:t>
+      </w:r>
+      <w:proofErr w:type="spellEnd"/>
+      <w:r>
+        <w:t xml:space="preserve"> in </w:t>
+      </w:r>
+      <w:proofErr w:type="spellStart"/>
+      <w:r>
+        <w:t>app.module.ts</w:t>
+      </w:r>
+      <w:proofErr w:type="spellEnd"/>
+      <w:r>
+        <w:t>:</w:t>
+      </w:r>
+    </w:p>
+    <w:p/>
+    <w:p>
+      <w:pPr>
+        <w:pStyle w:val="source"/>
+        <w:ind w:left="0"/>
+      </w:pPr>
+      <w:r>
+        <w:tab/>
+      </w:r>
+      <w:proofErr w:type="gramStart"/>
+      <w:r>
+        <w:t>declarations</w:t>
+      </w:r>
+      <w:proofErr w:type="gramEnd"/>
+      <w:r>
+        <w:t>: [</w:t>
+      </w:r>
+      <w:r>
+        <w:t xml:space="preserve"> …, </w:t>
+      </w:r>
+      <w:proofErr w:type="spellStart"/>
+      <w:r>
+        <w:t>NotesComponent</w:t>
+      </w:r>
+      <w:proofErr w:type="spellEnd"/>
+      <w:r>
+        <w:t xml:space="preserve"> </w:t>
+      </w:r>
+      <w:r>
+        <w:t>]</w:t>
+      </w:r>
+    </w:p>
+    <w:p/>
+    <w:p/>
+    <w:p>
+      <w:r>
+        <w:t>5) Execute and check that «Notes list» is shown in the application</w:t>
+      </w:r>
+    </w:p>
+    <w:p/>
+    <w:p/>
+    <w:p>
+      <w:pPr>
+        <w:pStyle w:val="Heading2"/>
+      </w:pPr>
+      <w:r>
+        <w:t xml:space="preserve">2. Show notes in </w:t>
+      </w:r>
+      <w:proofErr w:type="spellStart"/>
+      <w:r>
+        <w:t>NotesComponent</w:t>
+      </w:r>
+      <w:proofErr w:type="spellEnd"/>
+    </w:p>
+    <w:p/>
+    <w:p>
+      <w:r>
+        <w:t xml:space="preserve">1) Define interface for Note in </w:t>
+      </w:r>
+      <w:proofErr w:type="spellStart"/>
+      <w:r>
+        <w:t>notes.component.ts</w:t>
+      </w:r>
+      <w:proofErr w:type="spellEnd"/>
+      <w:r>
+        <w:t>:</w:t>
+      </w:r>
+    </w:p>
+    <w:p/>
+    <w:p>
+      <w:pPr>
+        <w:pStyle w:val="source"/>
+      </w:pPr>
+      <w:proofErr w:type="gramStart"/>
+      <w:r>
+        <w:rPr>
+          <w:color w:val="000080"/>
+        </w:rPr>
+        <w:t>interface</w:t>
+      </w:r>
+      <w:proofErr w:type="gramEnd"/>
+      <w:r>
+        <w:rPr>
+          <w:color w:val="000080"/>
+        </w:rPr>
+        <w:t xml:space="preserve"> </w:t>
+      </w:r>
+      <w:r>
+        <w:t>Note {</w:t>
       </w:r>
       <w:r>
         <w:br/>
-        <w:t xml:space="preserve">        &lt;</w:t>
-      </w:r>
-      <w:proofErr w:type="spellStart"/>
-      <w:r>
-        <w:t>br</w:t>
-      </w:r>
-      <w:proofErr w:type="spellEnd"/>
-      <w:r>
-        <w:t>&gt;Your name: &lt;input type="text" [(</w:t>
+        <w:t xml:space="preserve">    text: </w:t>
+      </w:r>
+      <w:r>
+        <w:rPr>
+          <w:color w:val="000080"/>
+        </w:rPr>
+        <w:t>string</w:t>
+      </w:r>
+      <w:r>
+        <w:t>;</w:t>
+      </w:r>
+      <w:r>
+        <w:br/>
+        <w:t>}</w:t>
+      </w:r>
+    </w:p>
+    <w:p>
+      <w:r>
+        <w:br w:type="page"/>
+      </w:r>
+    </w:p>
+    <w:p/>
+    <w:p>
+      <w:r>
+        <w:t>2) Add this code to the template:</w:t>
+      </w:r>
+    </w:p>
+    <w:p/>
+    <w:p>
+      <w:pPr>
+        <w:pStyle w:val="source"/>
+        <w:rPr>
+          <w:color w:val="000000"/>
+        </w:rPr>
+      </w:pPr>
+      <w:r>
+        <w:t>&lt;</w:t>
+      </w:r>
+      <w:proofErr w:type="spellStart"/>
+      <w:proofErr w:type="gramStart"/>
+      <w:r>
+        <w:t>ul</w:t>
+      </w:r>
+      <w:proofErr w:type="spellEnd"/>
+      <w:proofErr w:type="gramEnd"/>
+      <w:r>
+        <w:t>&gt;</w:t>
+      </w:r>
+      <w:r>
+        <w:br/>
+        <w:t xml:space="preserve">    &lt;li *</w:t>
+      </w:r>
+      <w:proofErr w:type="spellStart"/>
+      <w:r>
+        <w:t>ngFor</w:t>
+      </w:r>
+      <w:proofErr w:type="spellEnd"/>
+      <w:r>
+        <w:t xml:space="preserve">="let </w:t>
+      </w:r>
+      <w:r>
+        <w:t>note of notes "&gt;</w:t>
+      </w:r>
+      <w:r>
+        <w:br/>
+        <w:t xml:space="preserve">        {{</w:t>
+      </w:r>
+      <w:proofErr w:type="spellStart"/>
+      <w:r>
+        <w:t>note.text</w:t>
+      </w:r>
+      <w:proofErr w:type="spellEnd"/>
+      <w:r>
+        <w:t xml:space="preserve">}} </w:t>
+      </w:r>
+      <w:r>
+        <w:br/>
+        <w:t xml:space="preserve">    &lt;/li&gt;</w:t>
+      </w:r>
+      <w:r>
+        <w:br/>
+        <w:t>&lt;/</w:t>
+      </w:r>
+      <w:proofErr w:type="spellStart"/>
+      <w:r>
+        <w:t>ul</w:t>
+      </w:r>
+      <w:proofErr w:type="spellEnd"/>
+      <w:r>
+        <w:t>&gt;</w:t>
+      </w:r>
+    </w:p>
+    <w:p/>
+    <w:p/>
+    <w:p>
+      <w:r>
+        <w:t xml:space="preserve">3) Define initial notes list in </w:t>
+      </w:r>
+      <w:proofErr w:type="spellStart"/>
+      <w:r>
+        <w:t>NotesComponent</w:t>
+      </w:r>
+      <w:proofErr w:type="spellEnd"/>
+      <w:r>
+        <w:t xml:space="preserve"> class:</w:t>
+      </w:r>
+    </w:p>
+    <w:p/>
+    <w:p>
+      <w:pPr>
+        <w:pStyle w:val="source"/>
+      </w:pPr>
+      <w:proofErr w:type="gramStart"/>
+      <w:r>
+        <w:rPr>
+          <w:color w:val="000080"/>
+        </w:rPr>
+        <w:t>export</w:t>
+      </w:r>
+      <w:proofErr w:type="gramEnd"/>
+      <w:r>
+        <w:rPr>
+          <w:color w:val="000080"/>
+        </w:rPr>
+        <w:t xml:space="preserve"> class </w:t>
+      </w:r>
+      <w:proofErr w:type="spellStart"/>
+      <w:r>
+        <w:t>NotesComponent</w:t>
+      </w:r>
+      <w:proofErr w:type="spellEnd"/>
+      <w:r>
+        <w:t xml:space="preserve"> {</w:t>
+      </w:r>
+      <w:r>
+        <w:br/>
+        <w:t xml:space="preserve">    notes: Note[] = [</w:t>
+      </w:r>
+      <w:r>
+        <w:br/>
+        <w:t xml:space="preserve">        {</w:t>
+      </w:r>
+      <w:proofErr w:type="spellStart"/>
+      <w:r>
+        <w:t>text:</w:t>
+      </w:r>
+      <w:r>
+        <w:rPr>
+          <w:color w:val="008000"/>
+        </w:rPr>
+        <w:t>"Note</w:t>
+      </w:r>
+      <w:proofErr w:type="spellEnd"/>
+      <w:r>
+        <w:rPr>
+          <w:color w:val="008000"/>
+        </w:rPr>
+        <w:t xml:space="preserve"> one"</w:t>
+      </w:r>
+      <w:r>
+        <w:t>},</w:t>
+      </w:r>
+      <w:r>
+        <w:br/>
+        <w:t xml:space="preserve">        {</w:t>
+      </w:r>
+      <w:proofErr w:type="spellStart"/>
+      <w:r>
+        <w:t>text:</w:t>
+      </w:r>
+      <w:r>
+        <w:rPr>
+          <w:color w:val="008000"/>
+        </w:rPr>
+        <w:t>"Note</w:t>
+      </w:r>
+      <w:proofErr w:type="spellEnd"/>
+      <w:r>
+        <w:rPr>
+          <w:color w:val="008000"/>
+        </w:rPr>
+        <w:t xml:space="preserve"> two"</w:t>
+      </w:r>
+      <w:r>
+        <w:t>}</w:t>
+      </w:r>
+      <w:r>
+        <w:br/>
+        <w:t xml:space="preserve">    ]</w:t>
+      </w:r>
+    </w:p>
+    <w:p>
+      <w:pPr>
+        <w:pStyle w:val="source"/>
+        <w:rPr>
+          <w:color w:val="000000"/>
+        </w:rPr>
+      </w:pPr>
+      <w:r>
+        <w:t>}</w:t>
+      </w:r>
+    </w:p>
+    <w:p/>
+    <w:p>
+      <w:r>
+        <w:t>4) Execute and check that notes list is shown</w:t>
+      </w:r>
+    </w:p>
+    <w:p/>
+    <w:p>
+      <w:pPr>
+        <w:pStyle w:val="Heading2"/>
+      </w:pPr>
+      <w:r>
+        <w:t xml:space="preserve">3. </w:t>
+      </w:r>
+      <w:r>
+        <w:t>Add possibility to add the note to the list</w:t>
+      </w:r>
+    </w:p>
+    <w:p/>
+    <w:p>
+      <w:r>
+        <w:t xml:space="preserve">1) Add these lines to the template in </w:t>
+      </w:r>
+      <w:proofErr w:type="spellStart"/>
+      <w:r>
+        <w:t>notes.component.ts</w:t>
+      </w:r>
+      <w:proofErr w:type="spellEnd"/>
+      <w:r>
+        <w:t>:</w:t>
+      </w:r>
+    </w:p>
+    <w:p/>
+    <w:p>
+      <w:pPr>
+        <w:pStyle w:val="source"/>
+      </w:pPr>
+      <w:r>
+        <w:t>&lt;</w:t>
+      </w:r>
+      <w:proofErr w:type="spellStart"/>
+      <w:r>
+        <w:t>textarea</w:t>
+      </w:r>
+      <w:proofErr w:type="spellEnd"/>
+      <w:r>
+        <w:t xml:space="preserve"> [(</w:t>
       </w:r>
       <w:proofErr w:type="spellStart"/>
       <w:r>
@@ -880,158 +1756,469 @@
       </w:r>
       <w:proofErr w:type="spellEnd"/>
       <w:r>
-        <w:t>)]="name"&gt;</w:t>
+        <w:t>)</w:t>
+      </w:r>
+      <w:proofErr w:type="gramStart"/>
+      <w:r>
+        <w:t>]=</w:t>
+      </w:r>
+      <w:proofErr w:type="gramEnd"/>
+      <w:r>
+        <w:t>"text"&gt;&lt;/</w:t>
+      </w:r>
+      <w:proofErr w:type="spellStart"/>
+      <w:r>
+        <w:t>textarea</w:t>
+      </w:r>
+      <w:proofErr w:type="spellEnd"/>
+      <w:r>
+        <w:t>&gt;</w:t>
       </w:r>
       <w:r>
         <w:br/>
-        <w:t xml:space="preserve">        &lt;p&gt;Hello, {{name}} from Angular2! </w:t>
-      </w:r>
-      <w:r>
-        <w:t>&lt;/p&gt;</w:t>
-      </w:r>
-      <w:r>
-        <w:t>`</w:t>
-      </w:r>
-      <w:r>
+        <w:t>&lt;button (click)="add()"&gt;Add&lt;/button&gt;</w:t>
+      </w:r>
+    </w:p>
+    <w:p/>
+    <w:p>
+      <w:r>
+        <w:t xml:space="preserve">2) Define text and </w:t>
+      </w:r>
+      <w:proofErr w:type="gramStart"/>
+      <w:r>
+        <w:t>add(</w:t>
+      </w:r>
+      <w:proofErr w:type="gramEnd"/>
+      <w:r>
+        <w:t xml:space="preserve">) method in </w:t>
+      </w:r>
+      <w:proofErr w:type="spellStart"/>
+      <w:r>
+        <w:t>NotesComponent</w:t>
+      </w:r>
+      <w:proofErr w:type="spellEnd"/>
+      <w:r>
+        <w:t xml:space="preserve"> class:</w:t>
+      </w:r>
+    </w:p>
+    <w:p/>
+    <w:p>
+      <w:pPr>
+        <w:pStyle w:val="source"/>
+      </w:pPr>
+      <w:proofErr w:type="gramStart"/>
+      <w:r>
+        <w:t>text</w:t>
+      </w:r>
+      <w:proofErr w:type="gramEnd"/>
+      <w:r>
+        <w:t xml:space="preserve">: </w:t>
+      </w:r>
+      <w:r>
+        <w:rPr>
+          <w:color w:val="000080"/>
+        </w:rPr>
+        <w:t>string</w:t>
+      </w:r>
+      <w:r>
+        <w:rPr>
+          <w:color w:val="000080"/>
+        </w:rPr>
         <w:br/>
       </w:r>
       <w:r>
         <w:rPr>
-          <w:color w:val="000000"/>
-        </w:rPr>
-        <w:t>}</w:t>
-      </w:r>
-      <w:proofErr w:type="gramStart"/>
-      <w:r>
-        <w:rPr>
-          <w:color w:val="000000"/>
-        </w:rPr>
-        <w:t>)</w:t>
-      </w:r>
-      <w:proofErr w:type="gramEnd"/>
-      <w:r>
-        <w:rPr>
-          <w:color w:val="000000"/>
+          <w:color w:val="000080"/>
         </w:rPr>
         <w:br/>
       </w:r>
       <w:r>
         <w:rPr>
-          <w:color w:val="000080"/>
-        </w:rPr>
-        <w:t xml:space="preserve">export class </w:t>
-      </w:r>
-      <w:proofErr w:type="spellStart"/>
-      <w:r>
-        <w:rPr>
-          <w:color w:val="000000"/>
-        </w:rPr>
-        <w:t>AppComponent</w:t>
-      </w:r>
-      <w:proofErr w:type="spellEnd"/>
-      <w:r>
-        <w:rPr>
-          <w:color w:val="000000"/>
-        </w:rPr>
-        <w:t xml:space="preserve"> {</w:t>
-      </w:r>
-      <w:r>
-        <w:rPr>
-          <w:color w:val="000000"/>
-        </w:rPr>
+          <w:color w:val="7A7A43"/>
+        </w:rPr>
+        <w:t>add</w:t>
+      </w:r>
+      <w:r>
+        <w:t>() {</w:t>
+      </w:r>
+      <w:r>
         <w:br/>
         <w:t xml:space="preserve">    </w:t>
       </w:r>
       <w:r>
-        <w:t>name</w:t>
-      </w:r>
-      <w:r>
-        <w:rPr>
-          <w:color w:val="000000"/>
-        </w:rPr>
-        <w:t>=</w:t>
-      </w:r>
-      <w:r>
-        <w:t>"</w:t>
-      </w:r>
-      <w:r>
-        <w:t>John</w:t>
-      </w:r>
-      <w:r>
-        <w:t>"</w:t>
-      </w:r>
-      <w:r>
-        <w:rPr>
-          <w:color w:val="000000"/>
-        </w:rPr>
+        <w:rPr>
+          <w:color w:val="000080"/>
+        </w:rPr>
+        <w:t xml:space="preserve">let </w:t>
+      </w:r>
+      <w:r>
+        <w:rPr>
+          <w:color w:val="458383"/>
+        </w:rPr>
+        <w:t xml:space="preserve">note </w:t>
+      </w:r>
+      <w:r>
+        <w:t xml:space="preserve">= { text: </w:t>
+      </w:r>
+      <w:proofErr w:type="spellStart"/>
+      <w:r>
+        <w:rPr>
+          <w:color w:val="000080"/>
+        </w:rPr>
+        <w:t>this</w:t>
+      </w:r>
+      <w:r>
+        <w:t>.text</w:t>
+      </w:r>
+      <w:proofErr w:type="spellEnd"/>
+      <w:r>
+        <w:t xml:space="preserve"> }</w:t>
+      </w:r>
+      <w:r>
+        <w:br/>
+        <w:t xml:space="preserve">    </w:t>
+      </w:r>
+      <w:proofErr w:type="spellStart"/>
+      <w:r>
+        <w:rPr>
+          <w:color w:val="000080"/>
+        </w:rPr>
+        <w:t>this</w:t>
+      </w:r>
+      <w:r>
+        <w:t>.notes.</w:t>
+      </w:r>
+      <w:r>
+        <w:rPr>
+          <w:color w:val="7A7A43"/>
+        </w:rPr>
+        <w:t>push</w:t>
+      </w:r>
+      <w:proofErr w:type="spellEnd"/>
+      <w:r>
+        <w:t>(</w:t>
+      </w:r>
+      <w:r>
+        <w:rPr>
+          <w:color w:val="458383"/>
+        </w:rPr>
+        <w:t>note</w:t>
+      </w:r>
+      <w:r>
+        <w:t>);</w:t>
+      </w:r>
+      <w:r>
+        <w:br/>
+        <w:t xml:space="preserve">    </w:t>
+      </w:r>
+      <w:proofErr w:type="spellStart"/>
+      <w:r>
+        <w:rPr>
+          <w:color w:val="000080"/>
+        </w:rPr>
+        <w:t>this</w:t>
+      </w:r>
+      <w:r>
+        <w:t>.text</w:t>
+      </w:r>
+      <w:proofErr w:type="spellEnd"/>
+      <w:r>
+        <w:t xml:space="preserve"> = </w:t>
+      </w:r>
+      <w:r>
+        <w:rPr>
+          <w:color w:val="008000"/>
+        </w:rPr>
+        <w:t>""</w:t>
+      </w:r>
+      <w:r>
         <w:t>;</w:t>
       </w:r>
       <w:r>
-        <w:rPr>
-          <w:color w:val="000000"/>
-        </w:rPr>
         <w:br/>
         <w:t>}</w:t>
       </w:r>
     </w:p>
+    <w:p>
+      <w:pPr>
+        <w:rPr>
+          <w:rFonts w:ascii="Courier" w:hAnsi="Courier"/>
+        </w:rPr>
+      </w:pPr>
+    </w:p>
+    <w:p>
+      <w:r>
+        <w:t>3) Execute and look how it's working</w:t>
+      </w:r>
+    </w:p>
     <w:p/>
     <w:p>
-      <w:r>
-        <w:t>8</w:t>
-      </w:r>
-      <w:r>
-        <w:t xml:space="preserve">) </w:t>
-      </w:r>
-      <w:r>
-        <w:t>Look at the automatically updated result in browser</w:t>
-      </w:r>
-    </w:p>
-    <w:p>
-      <w:pPr>
-        <w:rPr>
-          <w:sz w:val="18"/>
-        </w:rPr>
-      </w:pPr>
-      <w:r>
-        <w:rPr>
-          <w:sz w:val="18"/>
-        </w:rPr>
-        <w:br w:type="page"/>
-      </w:r>
-    </w:p>
-    <w:p>
-      <w:pPr>
-        <w:rPr>
-          <w:rStyle w:val="Heading1Char"/>
-          <w:lang w:val="en-US"/>
-        </w:rPr>
-      </w:pPr>
-      <w:r>
+      <w:pPr>
+        <w:pStyle w:val="Heading2"/>
+      </w:pPr>
+      <w:r>
+        <w:t>4. Add possibility to remove the note from the list</w:t>
+      </w:r>
+    </w:p>
+    <w:p/>
+    <w:p>
+      <w:r>
+        <w:t xml:space="preserve">1) Change the template to show notes this way: </w:t>
+      </w:r>
+    </w:p>
+    <w:p/>
+    <w:p>
+      <w:pPr>
+        <w:pStyle w:val="source"/>
+      </w:pPr>
+      <w:r>
+        <w:t>&lt;</w:t>
+      </w:r>
+      <w:proofErr w:type="spellStart"/>
+      <w:proofErr w:type="gramStart"/>
+      <w:r>
+        <w:rPr>
+          <w:color w:val="000080"/>
+        </w:rPr>
+        <w:t>ul</w:t>
+      </w:r>
+      <w:proofErr w:type="spellEnd"/>
+      <w:proofErr w:type="gramEnd"/>
+      <w:r>
+        <w:t>&gt;</w:t>
+      </w:r>
+      <w:r>
+        <w:br/>
+        <w:t xml:space="preserve">    &lt;</w:t>
+      </w:r>
+      <w:r>
+        <w:rPr>
+          <w:color w:val="000080"/>
+        </w:rPr>
+        <w:t xml:space="preserve">li </w:t>
+      </w:r>
+      <w:r>
+        <w:t>*</w:t>
+      </w:r>
+      <w:proofErr w:type="spellStart"/>
+      <w:r>
+        <w:t>ngFor</w:t>
+      </w:r>
+      <w:proofErr w:type="spellEnd"/>
+      <w:r>
+        <w:t>=</w:t>
+      </w:r>
+      <w:r>
+        <w:rPr>
+          <w:color w:val="008000"/>
+        </w:rPr>
+        <w:t>"</w:t>
+      </w:r>
+      <w:r>
+        <w:rPr>
+          <w:color w:val="008000"/>
+        </w:rPr>
+        <w:t xml:space="preserve">let </w:t>
+      </w:r>
+      <w:r>
+        <w:rPr>
+          <w:color w:val="008000"/>
+        </w:rPr>
+        <w:t>note of notes</w:t>
+      </w:r>
+      <w:r>
+        <w:rPr>
+          <w:color w:val="008000"/>
+        </w:rPr>
+        <w:t>;</w:t>
+      </w:r>
+      <w:r>
+        <w:rPr>
+          <w:color w:val="008000"/>
+        </w:rPr>
+        <w:t xml:space="preserve"> </w:t>
+      </w:r>
+      <w:r>
+        <w:rPr>
+          <w:color w:val="008000"/>
+        </w:rPr>
+        <w:t xml:space="preserve">let </w:t>
+      </w:r>
+      <w:r>
+        <w:rPr>
+          <w:color w:val="008000"/>
+        </w:rPr>
+        <w:t>i=index"</w:t>
+      </w:r>
+      <w:r>
+        <w:t>&gt;</w:t>
+      </w:r>
+      <w:r>
+        <w:br/>
+        <w:t xml:space="preserve">        {{</w:t>
+      </w:r>
+      <w:proofErr w:type="spellStart"/>
+      <w:r>
+        <w:t>note.text</w:t>
+      </w:r>
+      <w:proofErr w:type="spellEnd"/>
+      <w:r>
+        <w:t>}} &lt;</w:t>
+      </w:r>
+      <w:r>
+        <w:rPr>
+          <w:color w:val="000080"/>
+        </w:rPr>
+        <w:t xml:space="preserve">button </w:t>
+      </w:r>
+      <w:r>
+        <w:t>(click)=</w:t>
+      </w:r>
+      <w:r>
+        <w:rPr>
+          <w:color w:val="008000"/>
+        </w:rPr>
+        <w:t>"remove(i)"</w:t>
+      </w:r>
+      <w:r>
+        <w:t>&gt;remove&lt;/</w:t>
+      </w:r>
+      <w:r>
+        <w:rPr>
+          <w:color w:val="000080"/>
+        </w:rPr>
+        <w:t>button</w:t>
+      </w:r>
+      <w:r>
+        <w:t>&gt;</w:t>
+      </w:r>
+      <w:r>
+        <w:br/>
+        <w:t xml:space="preserve">    &lt;/</w:t>
+      </w:r>
+      <w:r>
+        <w:rPr>
+          <w:color w:val="000080"/>
+        </w:rPr>
+        <w:t>li</w:t>
+      </w:r>
+      <w:r>
+        <w:t>&gt;</w:t>
+      </w:r>
+      <w:r>
+        <w:br/>
+        <w:t>&lt;/</w:t>
+      </w:r>
+      <w:proofErr w:type="spellStart"/>
+      <w:r>
+        <w:rPr>
+          <w:color w:val="000080"/>
+        </w:rPr>
+        <w:t>ul</w:t>
+      </w:r>
+      <w:proofErr w:type="spellEnd"/>
+      <w:r>
+        <w:t>&gt;</w:t>
+      </w:r>
+    </w:p>
+    <w:p/>
+    <w:p>
+      <w:r>
+        <w:t>2) Define method remove:</w:t>
+      </w:r>
+    </w:p>
+    <w:p>
+      <w:pPr>
+        <w:pStyle w:val="source"/>
+      </w:pPr>
+      <w:proofErr w:type="gramStart"/>
+      <w:r>
+        <w:rPr>
+          <w:color w:val="7A7A43"/>
+        </w:rPr>
         <w:lastRenderedPageBreak/>
-        <w:t>Task 2</w:t>
-      </w:r>
-    </w:p>
-    <w:p>
-      <w:pPr>
-        <w:pStyle w:val="Heading1"/>
-      </w:pPr>
-      <w:r>
-        <w:t>Notes application with Angular2</w:t>
+        <w:t>remove</w:t>
+      </w:r>
+      <w:r>
+        <w:t>(</w:t>
+      </w:r>
+      <w:proofErr w:type="spellStart"/>
+      <w:proofErr w:type="gramEnd"/>
+      <w:r>
+        <w:t>idx</w:t>
+      </w:r>
+      <w:proofErr w:type="spellEnd"/>
+      <w:r>
+        <w:t>) {</w:t>
+      </w:r>
+      <w:r>
+        <w:br/>
+        <w:t xml:space="preserve">    </w:t>
+      </w:r>
+      <w:proofErr w:type="spellStart"/>
+      <w:r>
+        <w:rPr>
+          <w:color w:val="000080"/>
+        </w:rPr>
+        <w:t>this</w:t>
+      </w:r>
+      <w:r>
+        <w:t>.notes.</w:t>
+      </w:r>
+      <w:r>
+        <w:rPr>
+          <w:color w:val="7A7A43"/>
+        </w:rPr>
+        <w:t>splice</w:t>
+      </w:r>
+      <w:proofErr w:type="spellEnd"/>
+      <w:r>
+        <w:t>(idx,</w:t>
+      </w:r>
+      <w:r>
+        <w:rPr>
+          <w:color w:val="0000FF"/>
+        </w:rPr>
+        <w:t>1</w:t>
+      </w:r>
+      <w:r>
+        <w:t>);</w:t>
+      </w:r>
+      <w:r>
+        <w:br/>
+        <w:t>}</w:t>
       </w:r>
     </w:p>
     <w:p/>
     <w:p>
+      <w:r>
+        <w:t>3) Check the possibility to remove notes</w:t>
+      </w:r>
+    </w:p>
+    <w:p>
       <w:pPr>
         <w:pStyle w:val="Heading2"/>
       </w:pPr>
       <w:r>
-        <w:t xml:space="preserve">1. Create and use </w:t>
-      </w:r>
-      <w:proofErr w:type="spellStart"/>
-      <w:r>
-        <w:t>NotesComponent</w:t>
-      </w:r>
-      <w:proofErr w:type="spellEnd"/>
+        <w:t>5</w:t>
+      </w:r>
+      <w:r>
+        <w:t xml:space="preserve">. </w:t>
+      </w:r>
+      <w:proofErr w:type="spellStart"/>
+      <w:r>
+        <w:t>Retrievieng</w:t>
+      </w:r>
+      <w:proofErr w:type="spellEnd"/>
+      <w:r>
+        <w:t xml:space="preserve"> data from</w:t>
+      </w:r>
+      <w:r>
+        <w:t xml:space="preserve"> the</w:t>
+      </w:r>
+      <w:r>
+        <w:t xml:space="preserve"> server </w:t>
+      </w:r>
     </w:p>
     <w:p/>
     <w:p>
@@ -1039,1335 +2226,166 @@
         <w:t xml:space="preserve">1) </w:t>
       </w:r>
       <w:r>
-        <w:t xml:space="preserve">In the file </w:t>
-      </w:r>
-      <w:proofErr w:type="spellStart"/>
-      <w:r>
-        <w:t>app.component.ts</w:t>
-      </w:r>
-      <w:proofErr w:type="spellEnd"/>
-      <w:r>
-        <w:t xml:space="preserve"> define this template:</w:t>
+        <w:t xml:space="preserve">Change </w:t>
+      </w:r>
+      <w:proofErr w:type="spellStart"/>
+      <w:r>
+        <w:t>app.module.ts</w:t>
+      </w:r>
+      <w:proofErr w:type="spellEnd"/>
+      <w:r>
+        <w:t>:</w:t>
       </w:r>
     </w:p>
     <w:p/>
     <w:p>
+      <w:r>
+        <w:t>Add</w:t>
+      </w:r>
+      <w:r>
+        <w:t xml:space="preserve"> import </w:t>
+      </w:r>
+    </w:p>
+    <w:p>
       <w:pPr>
         <w:pStyle w:val="source"/>
-        <w:rPr>
-          <w:color w:val="000000"/>
-        </w:rPr>
       </w:pPr>
       <w:proofErr w:type="gramStart"/>
       <w:r>
-        <w:t>template</w:t>
+        <w:rPr>
+          <w:color w:val="000080"/>
+        </w:rPr>
+        <w:t>import</w:t>
       </w:r>
       <w:proofErr w:type="gramEnd"/>
       <w:r>
         <w:rPr>
-          <w:color w:val="000000"/>
-        </w:rPr>
-        <w:t xml:space="preserve">: </w:t>
-      </w:r>
-      <w:r>
-        <w:t>`</w:t>
-      </w:r>
-      <w:r>
-        <w:br/>
-        <w:t xml:space="preserve">    &lt;h1&gt;Notes Angular 2 App&lt;/h1&gt;</w:t>
-      </w:r>
-      <w:r>
-        <w:br/>
-        <w:t xml:space="preserve">   &lt;notes&gt;&lt;/notes&gt;`</w:t>
+          <w:color w:val="000080"/>
+        </w:rPr>
+        <w:t xml:space="preserve"> </w:t>
+      </w:r>
+      <w:r>
+        <w:t xml:space="preserve">{ </w:t>
+      </w:r>
+      <w:proofErr w:type="spellStart"/>
+      <w:r>
+        <w:t>HttpModule</w:t>
+      </w:r>
+      <w:proofErr w:type="spellEnd"/>
+      <w:r>
+        <w:t xml:space="preserve"> }    </w:t>
+      </w:r>
+      <w:r>
+        <w:rPr>
+          <w:color w:val="000080"/>
+        </w:rPr>
+        <w:t xml:space="preserve">from </w:t>
+      </w:r>
+      <w:r>
+        <w:rPr>
+          <w:color w:val="008000"/>
+        </w:rPr>
+        <w:t>'@angular/http'</w:t>
+      </w:r>
+      <w:r>
+        <w:t>;</w:t>
+      </w:r>
+    </w:p>
+    <w:p>
+      <w:r>
+        <w:t xml:space="preserve">Add </w:t>
+      </w:r>
+      <w:proofErr w:type="spellStart"/>
+      <w:r>
+        <w:t>HttpModule</w:t>
+      </w:r>
+      <w:proofErr w:type="spellEnd"/>
+      <w:r>
+        <w:t xml:space="preserve"> to imports in @</w:t>
+      </w:r>
+      <w:proofErr w:type="spellStart"/>
+      <w:r>
+        <w:t>NgModule</w:t>
+      </w:r>
+      <w:proofErr w:type="spellEnd"/>
+      <w:r>
+        <w:t>:</w:t>
+      </w:r>
+    </w:p>
+    <w:p>
+      <w:pPr>
+        <w:pStyle w:val="source"/>
+      </w:pPr>
+      <w:proofErr w:type="gramStart"/>
+      <w:r>
+        <w:t>imports</w:t>
+      </w:r>
+      <w:proofErr w:type="gramEnd"/>
+      <w:r>
+        <w:t xml:space="preserve">:      [ </w:t>
+      </w:r>
+      <w:proofErr w:type="spellStart"/>
+      <w:r>
+        <w:t>BrowserModule</w:t>
+      </w:r>
+      <w:proofErr w:type="spellEnd"/>
+      <w:r>
+        <w:t xml:space="preserve">, </w:t>
+      </w:r>
+      <w:proofErr w:type="spellStart"/>
+      <w:r>
+        <w:t>FormsModule</w:t>
+      </w:r>
+      <w:proofErr w:type="spellEnd"/>
+      <w:r>
+        <w:t xml:space="preserve">, </w:t>
+      </w:r>
+      <w:proofErr w:type="spellStart"/>
+      <w:r>
+        <w:t>HttpModule</w:t>
+      </w:r>
+      <w:proofErr w:type="spellEnd"/>
+      <w:r>
+        <w:t xml:space="preserve"> ]</w:t>
       </w:r>
     </w:p>
     <w:p/>
     <w:p>
       <w:r>
-        <w:t xml:space="preserve">2) Import </w:t>
-      </w:r>
-      <w:proofErr w:type="spellStart"/>
-      <w:r>
-        <w:t>NotesComponent</w:t>
-      </w:r>
-      <w:proofErr w:type="spellEnd"/>
-      <w:r>
-        <w:t>: add to the import block</w:t>
-      </w:r>
-      <w:r>
-        <w:t xml:space="preserve"> in </w:t>
-      </w:r>
-      <w:proofErr w:type="spellStart"/>
-      <w:r>
-        <w:t>app.module.ts</w:t>
-      </w:r>
-      <w:proofErr w:type="spellEnd"/>
-      <w:r>
-        <w:t>:</w:t>
-      </w:r>
-    </w:p>
-    <w:p>
-      <w:pPr>
-        <w:pStyle w:val="HTMLPreformatted"/>
-      </w:pPr>
-      <w:r>
-        <w:tab/>
+        <w:t xml:space="preserve">2) </w:t>
+      </w:r>
+      <w:r>
+        <w:t xml:space="preserve">Take server folder. </w:t>
+      </w:r>
+    </w:p>
+    <w:p>
+      <w:r>
+        <w:t xml:space="preserve">   </w:t>
+      </w:r>
+      <w:r>
+        <w:t xml:space="preserve">In </w:t>
+      </w:r>
+      <w:r>
+        <w:t>server/</w:t>
+      </w:r>
+      <w:r>
+        <w:t>server.js allow cross-origin requests:</w:t>
       </w:r>
     </w:p>
     <w:p>
       <w:pPr>
         <w:pStyle w:val="source"/>
-      </w:pPr>
+        <w:rPr>
+          <w:color w:val="000000"/>
+        </w:rPr>
+      </w:pPr>
+      <w:proofErr w:type="spellStart"/>
       <w:proofErr w:type="gramStart"/>
-      <w:r>
-        <w:rPr>
-          <w:color w:val="000080"/>
-        </w:rPr>
-        <w:t>import</w:t>
-      </w:r>
-      <w:proofErr w:type="gramEnd"/>
-      <w:r>
-        <w:rPr>
-          <w:color w:val="000080"/>
-        </w:rPr>
-        <w:t xml:space="preserve"> </w:t>
-      </w:r>
-      <w:r>
-        <w:t>{</w:t>
-      </w:r>
-      <w:r>
-        <w:t xml:space="preserve"> </w:t>
-      </w:r>
-      <w:proofErr w:type="spellStart"/>
-      <w:r>
-        <w:t>NotesComponent</w:t>
-      </w:r>
-      <w:proofErr w:type="spellEnd"/>
-      <w:r>
-        <w:t xml:space="preserve"> </w:t>
-      </w:r>
-      <w:r>
-        <w:t xml:space="preserve">} </w:t>
-      </w:r>
-      <w:r>
-        <w:rPr>
-          <w:color w:val="000080"/>
-        </w:rPr>
-        <w:t xml:space="preserve">from </w:t>
-      </w:r>
-      <w:r>
-        <w:rPr>
-          <w:color w:val="008000"/>
-        </w:rPr>
-        <w:t>'.</w:t>
-      </w:r>
-      <w:r>
-        <w:rPr>
-          <w:color w:val="008000"/>
-        </w:rPr>
-        <w:t xml:space="preserve"> </w:t>
-      </w:r>
-      <w:r>
-        <w:rPr>
-          <w:color w:val="008000"/>
-        </w:rPr>
-        <w:t>/</w:t>
-      </w:r>
-      <w:proofErr w:type="spellStart"/>
-      <w:r>
-        <w:rPr>
-          <w:color w:val="008000"/>
-        </w:rPr>
-        <w:t>notes.component</w:t>
-      </w:r>
-      <w:proofErr w:type="spellEnd"/>
-      <w:r>
-        <w:rPr>
-          <w:color w:val="008000"/>
-        </w:rPr>
-        <w:t>'</w:t>
-      </w:r>
-      <w:r>
-        <w:t>;</w:t>
-      </w:r>
-    </w:p>
-    <w:p/>
-    <w:p>
-      <w:r>
-        <w:t xml:space="preserve">3) Define required directive by adding this to </w:t>
-      </w:r>
-      <w:r>
-        <w:t>declarations</w:t>
-      </w:r>
-      <w:r>
-        <w:t xml:space="preserve"> of @</w:t>
-      </w:r>
-      <w:proofErr w:type="spellStart"/>
-      <w:r>
-        <w:t>NgModule</w:t>
-      </w:r>
-      <w:proofErr w:type="spellEnd"/>
-      <w:r>
-        <w:t xml:space="preserve"> in </w:t>
-      </w:r>
-      <w:proofErr w:type="spellStart"/>
-      <w:r>
-        <w:t>app.module.ts</w:t>
-      </w:r>
-      <w:proofErr w:type="spellEnd"/>
-      <w:r>
-        <w:t>:</w:t>
-      </w:r>
-    </w:p>
-    <w:p/>
-    <w:p>
-      <w:pPr>
-        <w:pStyle w:val="source"/>
-        <w:ind w:left="0"/>
-      </w:pPr>
-      <w:r>
-        <w:tab/>
-      </w:r>
-      <w:proofErr w:type="gramStart"/>
-      <w:r>
-        <w:t>declarations</w:t>
-      </w:r>
-      <w:proofErr w:type="gramEnd"/>
-      <w:r>
-        <w:t>: [</w:t>
-      </w:r>
-      <w:r>
-        <w:t xml:space="preserve"> …, </w:t>
-      </w:r>
-      <w:proofErr w:type="spellStart"/>
-      <w:r>
-        <w:t>NotesComponent</w:t>
-      </w:r>
-      <w:proofErr w:type="spellEnd"/>
-      <w:r>
-        <w:t xml:space="preserve"> </w:t>
-      </w:r>
-      <w:r>
-        <w:t>]</w:t>
-      </w:r>
-    </w:p>
-    <w:p/>
-    <w:p>
-      <w:r>
-        <w:t xml:space="preserve">4) Create file </w:t>
-      </w:r>
-      <w:proofErr w:type="spellStart"/>
-      <w:r>
-        <w:t>notes.component.ts</w:t>
-      </w:r>
-      <w:proofErr w:type="spellEnd"/>
-      <w:r>
-        <w:t xml:space="preserve"> with this contents:</w:t>
-      </w:r>
-    </w:p>
-    <w:p/>
-    <w:p>
-      <w:pPr>
-        <w:pStyle w:val="source"/>
-        <w:rPr>
-          <w:color w:val="000000"/>
-        </w:rPr>
-      </w:pPr>
-      <w:proofErr w:type="gramStart"/>
-      <w:r>
-        <w:rPr>
-          <w:color w:val="000080"/>
-        </w:rPr>
-        <w:t>import</w:t>
-      </w:r>
-      <w:proofErr w:type="gramEnd"/>
-      <w:r>
-        <w:rPr>
-          <w:color w:val="000080"/>
-        </w:rPr>
-        <w:t xml:space="preserve"> </w:t>
-      </w:r>
-      <w:r>
-        <w:rPr>
-          <w:color w:val="000000"/>
-        </w:rPr>
-        <w:t>{</w:t>
-      </w:r>
       <w:r>
         <w:rPr>
           <w:i/>
           <w:iCs/>
         </w:rPr>
-        <w:t>Component</w:t>
-      </w:r>
-      <w:r>
-        <w:rPr>
-          <w:color w:val="000000"/>
-        </w:rPr>
-        <w:t xml:space="preserve">} </w:t>
-      </w:r>
-      <w:r>
-        <w:rPr>
-          <w:color w:val="000080"/>
-        </w:rPr>
-        <w:t xml:space="preserve">from </w:t>
-      </w:r>
-      <w:r>
-        <w:t>'</w:t>
-      </w:r>
-      <w:r>
-        <w:t>@angular</w:t>
-      </w:r>
-      <w:r>
-        <w:t>/core'</w:t>
-      </w:r>
-      <w:r>
-        <w:rPr>
-          <w:color w:val="000000"/>
-        </w:rPr>
-        <w:t>;</w:t>
-      </w:r>
-    </w:p>
-    <w:p>
-      <w:pPr>
-        <w:pStyle w:val="source"/>
-        <w:rPr>
-          <w:color w:val="000000"/>
-        </w:rPr>
-      </w:pPr>
-      <w:proofErr w:type="gramStart"/>
-      <w:r>
-        <w:rPr>
-          <w:color w:val="000000"/>
-        </w:rPr>
-        <w:t>@</w:t>
-      </w:r>
-      <w:r>
-        <w:rPr>
-          <w:i/>
-          <w:iCs/>
-        </w:rPr>
-        <w:t>Component</w:t>
-      </w:r>
-      <w:r>
-        <w:rPr>
-          <w:color w:val="000000"/>
-        </w:rPr>
-        <w:t>(</w:t>
-      </w:r>
-      <w:proofErr w:type="gramEnd"/>
-      <w:r>
-        <w:rPr>
-          <w:color w:val="000000"/>
-        </w:rPr>
-        <w:t>{</w:t>
-      </w:r>
-      <w:r>
-        <w:rPr>
-          <w:color w:val="000000"/>
-        </w:rPr>
-        <w:br/>
-        <w:t xml:space="preserve">    </w:t>
-      </w:r>
-      <w:r>
-        <w:t>selector</w:t>
-      </w:r>
-      <w:r>
-        <w:rPr>
-          <w:color w:val="000000"/>
-        </w:rPr>
-        <w:t xml:space="preserve">: </w:t>
-      </w:r>
-      <w:r>
-        <w:rPr>
-          <w:color w:val="008000"/>
-        </w:rPr>
-        <w:t>'notes'</w:t>
-      </w:r>
-      <w:r>
-        <w:rPr>
-          <w:color w:val="000000"/>
-        </w:rPr>
-        <w:t>,</w:t>
-      </w:r>
-      <w:r>
-        <w:rPr>
-          <w:color w:val="000000"/>
-        </w:rPr>
-        <w:br/>
-        <w:t xml:space="preserve">    </w:t>
-      </w:r>
-      <w:r>
-        <w:t>template</w:t>
-      </w:r>
-      <w:r>
-        <w:rPr>
-          <w:color w:val="000000"/>
-        </w:rPr>
-        <w:t xml:space="preserve">: </w:t>
-      </w:r>
-      <w:r>
-        <w:rPr>
-          <w:color w:val="008000"/>
-        </w:rPr>
-        <w:t>`Notes list:`</w:t>
-      </w:r>
-    </w:p>
-    <w:p>
-      <w:pPr>
-        <w:pStyle w:val="source"/>
-      </w:pPr>
-      <w:proofErr w:type="gramStart"/>
-      <w:r>
-        <w:t>})</w:t>
-      </w:r>
-      <w:proofErr w:type="gramEnd"/>
-      <w:r>
-        <w:br/>
-      </w:r>
-      <w:r>
-        <w:rPr>
-          <w:color w:val="000080"/>
-        </w:rPr>
-        <w:t xml:space="preserve">export class </w:t>
-      </w:r>
-      <w:proofErr w:type="spellStart"/>
-      <w:r>
-        <w:t>NotesComponent</w:t>
-      </w:r>
-      <w:proofErr w:type="spellEnd"/>
-      <w:r>
-        <w:t xml:space="preserve"> { }</w:t>
-      </w:r>
-    </w:p>
-    <w:p/>
-    <w:p>
-      <w:r>
-        <w:t>5) Execute and check that «Notes list» is shown in the application</w:t>
-      </w:r>
-    </w:p>
-    <w:p/>
-    <w:p/>
-    <w:p>
-      <w:pPr>
-        <w:pStyle w:val="Heading2"/>
-      </w:pPr>
-      <w:r>
-        <w:t xml:space="preserve">2. Show notes in </w:t>
-      </w:r>
-      <w:proofErr w:type="spellStart"/>
-      <w:r>
-        <w:t>NotesComponent</w:t>
-      </w:r>
-      <w:proofErr w:type="spellEnd"/>
-    </w:p>
-    <w:p/>
-    <w:p>
-      <w:r>
-        <w:t xml:space="preserve">1) Define interface for Note in </w:t>
-      </w:r>
-      <w:proofErr w:type="spellStart"/>
-      <w:r>
-        <w:t>notes.component.ts</w:t>
-      </w:r>
-      <w:proofErr w:type="spellEnd"/>
-      <w:r>
-        <w:t>:</w:t>
-      </w:r>
-    </w:p>
-    <w:p/>
-    <w:p>
-      <w:pPr>
-        <w:pStyle w:val="source"/>
-      </w:pPr>
-      <w:proofErr w:type="gramStart"/>
-      <w:r>
-        <w:rPr>
-          <w:color w:val="000080"/>
-        </w:rPr>
-        <w:t>interface</w:t>
-      </w:r>
-      <w:proofErr w:type="gramEnd"/>
-      <w:r>
-        <w:rPr>
-          <w:color w:val="000080"/>
-        </w:rPr>
-        <w:t xml:space="preserve"> </w:t>
-      </w:r>
-      <w:r>
-        <w:t>Note {</w:t>
-      </w:r>
-      <w:r>
-        <w:br/>
-        <w:t xml:space="preserve">    text: </w:t>
-      </w:r>
-      <w:r>
-        <w:rPr>
-          <w:color w:val="000080"/>
-        </w:rPr>
-        <w:t>string</w:t>
-      </w:r>
-      <w:r>
-        <w:t>;</w:t>
-      </w:r>
-      <w:r>
-        <w:br/>
-        <w:t>}</w:t>
-      </w:r>
-    </w:p>
-    <w:p>
-      <w:r>
-        <w:br w:type="page"/>
-      </w:r>
-    </w:p>
-    <w:p/>
-    <w:p>
-      <w:r>
-        <w:t>2) Add this code to the template:</w:t>
-      </w:r>
-    </w:p>
-    <w:p/>
-    <w:p>
-      <w:pPr>
-        <w:pStyle w:val="source"/>
-        <w:rPr>
-          <w:color w:val="000000"/>
-        </w:rPr>
-      </w:pPr>
-      <w:r>
-        <w:t>&lt;</w:t>
-      </w:r>
-      <w:proofErr w:type="spellStart"/>
-      <w:proofErr w:type="gramStart"/>
-      <w:r>
-        <w:t>ul</w:t>
-      </w:r>
-      <w:proofErr w:type="spellEnd"/>
-      <w:proofErr w:type="gramEnd"/>
-      <w:r>
-        <w:t>&gt;</w:t>
-      </w:r>
-      <w:r>
-        <w:br/>
-        <w:t xml:space="preserve">    &lt;li *</w:t>
-      </w:r>
-      <w:proofErr w:type="spellStart"/>
-      <w:r>
-        <w:t>ngFor</w:t>
-      </w:r>
-      <w:proofErr w:type="spellEnd"/>
-      <w:r>
-        <w:t xml:space="preserve">="let </w:t>
-      </w:r>
-      <w:r>
-        <w:t>note of notes "&gt;</w:t>
-      </w:r>
-      <w:r>
-        <w:br/>
-        <w:t xml:space="preserve">        {{</w:t>
-      </w:r>
-      <w:proofErr w:type="spellStart"/>
-      <w:r>
-        <w:t>note.text</w:t>
-      </w:r>
-      <w:proofErr w:type="spellEnd"/>
-      <w:r>
-        <w:t xml:space="preserve">}} </w:t>
-      </w:r>
-      <w:r>
-        <w:br/>
-        <w:t xml:space="preserve">    &lt;/li&gt;</w:t>
-      </w:r>
-      <w:r>
-        <w:br/>
-        <w:t>&lt;/</w:t>
-      </w:r>
-      <w:proofErr w:type="spellStart"/>
-      <w:r>
-        <w:t>ul</w:t>
-      </w:r>
-      <w:proofErr w:type="spellEnd"/>
-      <w:r>
-        <w:t>&gt;</w:t>
-      </w:r>
-    </w:p>
-    <w:p/>
-    <w:p/>
-    <w:p>
-      <w:r>
-        <w:t xml:space="preserve">3) Define initial notes list in </w:t>
-      </w:r>
-      <w:proofErr w:type="spellStart"/>
-      <w:r>
-        <w:t>NotesComponent</w:t>
-      </w:r>
-      <w:proofErr w:type="spellEnd"/>
-      <w:r>
-        <w:t xml:space="preserve"> class:</w:t>
-      </w:r>
-    </w:p>
-    <w:p/>
-    <w:p>
-      <w:pPr>
-        <w:pStyle w:val="source"/>
-      </w:pPr>
-      <w:proofErr w:type="gramStart"/>
-      <w:r>
-        <w:rPr>
-          <w:color w:val="000080"/>
-        </w:rPr>
-        <w:t>export</w:t>
-      </w:r>
-      <w:proofErr w:type="gramEnd"/>
-      <w:r>
-        <w:rPr>
-          <w:color w:val="000080"/>
-        </w:rPr>
-        <w:t xml:space="preserve"> class </w:t>
-      </w:r>
-      <w:proofErr w:type="spellStart"/>
-      <w:r>
-        <w:t>NotesComponent</w:t>
-      </w:r>
-      <w:proofErr w:type="spellEnd"/>
-      <w:r>
-        <w:t xml:space="preserve"> {</w:t>
-      </w:r>
-      <w:r>
-        <w:br/>
-        <w:t xml:space="preserve">    notes: Note[] = [</w:t>
-      </w:r>
-      <w:r>
-        <w:br/>
-        <w:t xml:space="preserve">        {</w:t>
-      </w:r>
-      <w:proofErr w:type="spellStart"/>
-      <w:r>
-        <w:t>text:</w:t>
-      </w:r>
-      <w:r>
-        <w:rPr>
-          <w:color w:val="008000"/>
-        </w:rPr>
-        <w:t>"Note</w:t>
-      </w:r>
-      <w:proofErr w:type="spellEnd"/>
-      <w:r>
-        <w:rPr>
-          <w:color w:val="008000"/>
-        </w:rPr>
-        <w:t xml:space="preserve"> one"</w:t>
-      </w:r>
-      <w:r>
-        <w:t>},</w:t>
-      </w:r>
-      <w:r>
-        <w:br/>
-        <w:t xml:space="preserve">        {</w:t>
-      </w:r>
-      <w:proofErr w:type="spellStart"/>
-      <w:r>
-        <w:t>text:</w:t>
-      </w:r>
-      <w:r>
-        <w:rPr>
-          <w:color w:val="008000"/>
-        </w:rPr>
-        <w:t>"Note</w:t>
-      </w:r>
-      <w:proofErr w:type="spellEnd"/>
-      <w:r>
-        <w:rPr>
-          <w:color w:val="008000"/>
-        </w:rPr>
-        <w:t xml:space="preserve"> two"</w:t>
-      </w:r>
-      <w:r>
-        <w:t>}</w:t>
-      </w:r>
-      <w:r>
-        <w:br/>
-        <w:t xml:space="preserve">    ]</w:t>
-      </w:r>
-    </w:p>
-    <w:p>
-      <w:pPr>
-        <w:pStyle w:val="source"/>
-        <w:rPr>
-          <w:color w:val="000000"/>
-        </w:rPr>
-      </w:pPr>
-      <w:r>
-        <w:t>}</w:t>
-      </w:r>
-    </w:p>
-    <w:p/>
-    <w:p>
-      <w:r>
-        <w:t>4) Execute and check that notes list is shown</w:t>
-      </w:r>
-    </w:p>
-    <w:p/>
-    <w:p>
-      <w:pPr>
-        <w:pStyle w:val="Heading2"/>
-      </w:pPr>
-      <w:r>
-        <w:t xml:space="preserve">3. </w:t>
-      </w:r>
-      <w:r>
-        <w:t>Add possibility to add the note to the list</w:t>
-      </w:r>
-    </w:p>
-    <w:p/>
-    <w:p>
-      <w:r>
-        <w:t xml:space="preserve">1) Add these lines to the template in </w:t>
-      </w:r>
-      <w:proofErr w:type="spellStart"/>
-      <w:r>
-        <w:t>notes.component.ts</w:t>
-      </w:r>
-      <w:proofErr w:type="spellEnd"/>
-      <w:r>
-        <w:t>:</w:t>
-      </w:r>
-    </w:p>
-    <w:p/>
-    <w:p>
-      <w:pPr>
-        <w:pStyle w:val="source"/>
-      </w:pPr>
-      <w:r>
-        <w:t>&lt;</w:t>
-      </w:r>
-      <w:proofErr w:type="spellStart"/>
-      <w:r>
-        <w:t>textarea</w:t>
-      </w:r>
-      <w:proofErr w:type="spellEnd"/>
-      <w:r>
-        <w:t xml:space="preserve"> [(</w:t>
-      </w:r>
-      <w:proofErr w:type="spellStart"/>
-      <w:r>
-        <w:t>ngModel</w:t>
-      </w:r>
-      <w:proofErr w:type="spellEnd"/>
-      <w:r>
-        <w:t>)</w:t>
-      </w:r>
-      <w:proofErr w:type="gramStart"/>
-      <w:r>
-        <w:t>]=</w:t>
-      </w:r>
-      <w:proofErr w:type="gramEnd"/>
-      <w:r>
-        <w:t>"text"&gt;&lt;/</w:t>
-      </w:r>
-      <w:proofErr w:type="spellStart"/>
-      <w:r>
-        <w:t>textarea</w:t>
-      </w:r>
-      <w:proofErr w:type="spellEnd"/>
-      <w:r>
-        <w:t>&gt;</w:t>
-      </w:r>
-      <w:r>
-        <w:br/>
-        <w:t>&lt;button (click)="add()"&gt;Add&lt;/button&gt;</w:t>
-      </w:r>
-    </w:p>
-    <w:p/>
-    <w:p>
-      <w:r>
-        <w:t xml:space="preserve">2) Define text and </w:t>
-      </w:r>
-      <w:proofErr w:type="gramStart"/>
-      <w:r>
-        <w:t>add(</w:t>
-      </w:r>
-      <w:proofErr w:type="gramEnd"/>
-      <w:r>
-        <w:t xml:space="preserve">) method in </w:t>
-      </w:r>
-      <w:proofErr w:type="spellStart"/>
-      <w:r>
-        <w:t>NotesComponent</w:t>
-      </w:r>
-      <w:proofErr w:type="spellEnd"/>
-      <w:r>
-        <w:t xml:space="preserve"> class:</w:t>
-      </w:r>
-    </w:p>
-    <w:p/>
-    <w:p>
-      <w:pPr>
-        <w:pStyle w:val="source"/>
-      </w:pPr>
-      <w:proofErr w:type="gramStart"/>
-      <w:r>
-        <w:t>text</w:t>
-      </w:r>
-      <w:proofErr w:type="gramEnd"/>
-      <w:r>
-        <w:t xml:space="preserve">: </w:t>
-      </w:r>
-      <w:r>
-        <w:rPr>
-          <w:color w:val="000080"/>
-        </w:rPr>
-        <w:t>string</w:t>
-      </w:r>
-      <w:r>
-        <w:rPr>
-          <w:color w:val="000080"/>
-        </w:rPr>
-        <w:br/>
-      </w:r>
-      <w:r>
-        <w:rPr>
-          <w:color w:val="000080"/>
-        </w:rPr>
-        <w:br/>
-      </w:r>
-      <w:r>
-        <w:rPr>
-          <w:color w:val="7A7A43"/>
-        </w:rPr>
-        <w:t>add</w:t>
-      </w:r>
-      <w:r>
-        <w:t>() {</w:t>
-      </w:r>
-      <w:r>
-        <w:br/>
-        <w:t xml:space="preserve">    </w:t>
-      </w:r>
-      <w:r>
-        <w:rPr>
-          <w:color w:val="000080"/>
-        </w:rPr>
-        <w:t xml:space="preserve">let </w:t>
-      </w:r>
-      <w:r>
-        <w:rPr>
-          <w:color w:val="458383"/>
-        </w:rPr>
-        <w:t xml:space="preserve">note </w:t>
-      </w:r>
-      <w:r>
-        <w:t xml:space="preserve">= { text: </w:t>
-      </w:r>
-      <w:proofErr w:type="spellStart"/>
-      <w:r>
-        <w:rPr>
-          <w:color w:val="000080"/>
-        </w:rPr>
-        <w:t>this</w:t>
-      </w:r>
-      <w:r>
-        <w:t>.text</w:t>
-      </w:r>
-      <w:proofErr w:type="spellEnd"/>
-      <w:r>
-        <w:t xml:space="preserve"> }</w:t>
-      </w:r>
-      <w:r>
-        <w:br/>
-        <w:t xml:space="preserve">    </w:t>
-      </w:r>
-      <w:proofErr w:type="spellStart"/>
-      <w:r>
-        <w:rPr>
-          <w:color w:val="000080"/>
-        </w:rPr>
-        <w:t>this</w:t>
-      </w:r>
-      <w:r>
-        <w:t>.notes.</w:t>
-      </w:r>
-      <w:r>
-        <w:rPr>
-          <w:color w:val="7A7A43"/>
-        </w:rPr>
-        <w:t>push</w:t>
-      </w:r>
-      <w:proofErr w:type="spellEnd"/>
-      <w:r>
-        <w:t>(</w:t>
-      </w:r>
-      <w:r>
-        <w:rPr>
-          <w:color w:val="458383"/>
-        </w:rPr>
-        <w:t>note</w:t>
-      </w:r>
-      <w:r>
-        <w:t>);</w:t>
-      </w:r>
-      <w:r>
-        <w:br/>
-        <w:t xml:space="preserve">    </w:t>
-      </w:r>
-      <w:proofErr w:type="spellStart"/>
-      <w:r>
-        <w:rPr>
-          <w:color w:val="000080"/>
-        </w:rPr>
-        <w:t>this</w:t>
-      </w:r>
-      <w:r>
-        <w:t>.text</w:t>
-      </w:r>
-      <w:proofErr w:type="spellEnd"/>
-      <w:r>
-        <w:t xml:space="preserve"> = </w:t>
-      </w:r>
-      <w:r>
-        <w:rPr>
-          <w:color w:val="008000"/>
-        </w:rPr>
-        <w:t>""</w:t>
-      </w:r>
-      <w:r>
-        <w:t>;</w:t>
-      </w:r>
-      <w:r>
-        <w:br/>
-        <w:t>}</w:t>
-      </w:r>
-    </w:p>
-    <w:p>
-      <w:pPr>
-        <w:rPr>
-          <w:rFonts w:ascii="Courier" w:hAnsi="Courier"/>
-        </w:rPr>
-      </w:pPr>
-    </w:p>
-    <w:p>
-      <w:r>
-        <w:t>3) Execute and look how it's working</w:t>
-      </w:r>
-    </w:p>
-    <w:p/>
-    <w:p>
-      <w:pPr>
-        <w:pStyle w:val="Heading2"/>
-      </w:pPr>
-      <w:r>
-        <w:t>4. Add possibility to remove the note from the list</w:t>
-      </w:r>
-    </w:p>
-    <w:p/>
-    <w:p>
-      <w:r>
-        <w:t xml:space="preserve">1) Change the template to show notes this way: </w:t>
-      </w:r>
-    </w:p>
-    <w:p/>
-    <w:p>
-      <w:pPr>
-        <w:pStyle w:val="source"/>
-      </w:pPr>
-      <w:r>
-        <w:t>&lt;</w:t>
-      </w:r>
-      <w:proofErr w:type="spellStart"/>
-      <w:proofErr w:type="gramStart"/>
-      <w:r>
-        <w:rPr>
-          <w:color w:val="000080"/>
-        </w:rPr>
-        <w:t>ul</w:t>
-      </w:r>
-      <w:proofErr w:type="spellEnd"/>
-      <w:proofErr w:type="gramEnd"/>
-      <w:r>
-        <w:t>&gt;</w:t>
-      </w:r>
-      <w:r>
-        <w:br/>
-        <w:t xml:space="preserve">    &lt;</w:t>
-      </w:r>
-      <w:r>
-        <w:rPr>
-          <w:color w:val="000080"/>
-        </w:rPr>
-        <w:t xml:space="preserve">li </w:t>
-      </w:r>
-      <w:r>
-        <w:t>*</w:t>
-      </w:r>
-      <w:proofErr w:type="spellStart"/>
-      <w:r>
-        <w:t>ngFor</w:t>
-      </w:r>
-      <w:proofErr w:type="spellEnd"/>
-      <w:r>
-        <w:t>=</w:t>
-      </w:r>
-      <w:r>
-        <w:rPr>
-          <w:color w:val="008000"/>
-        </w:rPr>
-        <w:t>"</w:t>
-      </w:r>
-      <w:r>
-        <w:rPr>
-          <w:color w:val="008000"/>
-        </w:rPr>
-        <w:t xml:space="preserve">let </w:t>
-      </w:r>
-      <w:r>
-        <w:rPr>
-          <w:color w:val="008000"/>
-        </w:rPr>
-        <w:t>note of notes</w:t>
-      </w:r>
-      <w:r>
-        <w:rPr>
-          <w:color w:val="008000"/>
-        </w:rPr>
-        <w:t>;</w:t>
-      </w:r>
-      <w:r>
-        <w:rPr>
-          <w:color w:val="008000"/>
-        </w:rPr>
-        <w:t xml:space="preserve"> </w:t>
-      </w:r>
-      <w:r>
-        <w:rPr>
-          <w:color w:val="008000"/>
-        </w:rPr>
-        <w:t xml:space="preserve">let </w:t>
-      </w:r>
-      <w:r>
-        <w:rPr>
-          <w:color w:val="008000"/>
-        </w:rPr>
-        <w:t>i=index"</w:t>
-      </w:r>
-      <w:r>
-        <w:t>&gt;</w:t>
-      </w:r>
-      <w:r>
-        <w:br/>
-        <w:t xml:space="preserve">        {{</w:t>
-      </w:r>
-      <w:proofErr w:type="spellStart"/>
-      <w:r>
-        <w:t>note.text</w:t>
-      </w:r>
-      <w:proofErr w:type="spellEnd"/>
-      <w:r>
-        <w:t>}} &lt;</w:t>
-      </w:r>
-      <w:r>
-        <w:rPr>
-          <w:color w:val="000080"/>
-        </w:rPr>
-        <w:t xml:space="preserve">button </w:t>
-      </w:r>
-      <w:r>
-        <w:t>(click)=</w:t>
-      </w:r>
-      <w:r>
-        <w:rPr>
-          <w:color w:val="008000"/>
-        </w:rPr>
-        <w:t>"remove(i)"</w:t>
-      </w:r>
-      <w:r>
-        <w:t>&gt;remove&lt;/</w:t>
-      </w:r>
-      <w:r>
-        <w:rPr>
-          <w:color w:val="000080"/>
-        </w:rPr>
-        <w:t>button</w:t>
-      </w:r>
-      <w:r>
-        <w:t>&gt;</w:t>
-      </w:r>
-      <w:r>
-        <w:br/>
-        <w:t xml:space="preserve">    &lt;/</w:t>
-      </w:r>
-      <w:r>
-        <w:rPr>
-          <w:color w:val="000080"/>
-        </w:rPr>
-        <w:t>li</w:t>
-      </w:r>
-      <w:r>
-        <w:t>&gt;</w:t>
-      </w:r>
-      <w:r>
-        <w:br/>
-        <w:t>&lt;/</w:t>
-      </w:r>
-      <w:proofErr w:type="spellStart"/>
-      <w:r>
-        <w:rPr>
-          <w:color w:val="000080"/>
-        </w:rPr>
-        <w:t>ul</w:t>
-      </w:r>
-      <w:proofErr w:type="spellEnd"/>
-      <w:r>
-        <w:t>&gt;</w:t>
-      </w:r>
-    </w:p>
-    <w:p/>
-    <w:p>
-      <w:r>
-        <w:t>2) Define method remove:</w:t>
-      </w:r>
-    </w:p>
-    <w:p>
-      <w:pPr>
-        <w:pStyle w:val="source"/>
-      </w:pPr>
-      <w:proofErr w:type="gramStart"/>
-      <w:r>
-        <w:rPr>
-          <w:color w:val="7A7A43"/>
-        </w:rPr>
-        <w:lastRenderedPageBreak/>
-        <w:t>remove</w:t>
-      </w:r>
-      <w:r>
-        <w:t>(</w:t>
-      </w:r>
-      <w:proofErr w:type="spellStart"/>
-      <w:proofErr w:type="gramEnd"/>
-      <w:r>
-        <w:t>idx</w:t>
-      </w:r>
-      <w:proofErr w:type="spellEnd"/>
-      <w:r>
-        <w:t>) {</w:t>
-      </w:r>
-      <w:r>
-        <w:br/>
-        <w:t xml:space="preserve">    </w:t>
-      </w:r>
-      <w:proofErr w:type="spellStart"/>
-      <w:r>
-        <w:rPr>
-          <w:color w:val="000080"/>
-        </w:rPr>
-        <w:t>this</w:t>
-      </w:r>
-      <w:r>
-        <w:t>.notes.</w:t>
-      </w:r>
-      <w:r>
-        <w:rPr>
-          <w:color w:val="7A7A43"/>
-        </w:rPr>
-        <w:t>splice</w:t>
-      </w:r>
-      <w:proofErr w:type="spellEnd"/>
-      <w:r>
-        <w:t>(idx,</w:t>
-      </w:r>
-      <w:r>
-        <w:rPr>
-          <w:color w:val="0000FF"/>
-        </w:rPr>
-        <w:t>1</w:t>
-      </w:r>
-      <w:r>
-        <w:t>);</w:t>
-      </w:r>
-      <w:r>
-        <w:br/>
-        <w:t>}</w:t>
-      </w:r>
-    </w:p>
-    <w:p/>
-    <w:p>
-      <w:r>
-        <w:t>3) Check the possibility to remove notes</w:t>
-      </w:r>
-    </w:p>
-    <w:p>
-      <w:pPr>
-        <w:pStyle w:val="Heading2"/>
-      </w:pPr>
-      <w:r>
-        <w:t>5</w:t>
-      </w:r>
-      <w:r>
-        <w:t xml:space="preserve">. </w:t>
-      </w:r>
-      <w:proofErr w:type="spellStart"/>
-      <w:r>
-        <w:t>Retrievieng</w:t>
-      </w:r>
-      <w:proofErr w:type="spellEnd"/>
-      <w:r>
-        <w:t xml:space="preserve"> data from</w:t>
-      </w:r>
-      <w:r>
-        <w:t xml:space="preserve"> the</w:t>
-      </w:r>
-      <w:r>
-        <w:t xml:space="preserve"> server </w:t>
-      </w:r>
-    </w:p>
-    <w:p/>
-    <w:p>
-      <w:r>
-        <w:t xml:space="preserve">1) </w:t>
-      </w:r>
-      <w:r>
-        <w:t xml:space="preserve">Change </w:t>
-      </w:r>
-      <w:proofErr w:type="spellStart"/>
-      <w:r>
-        <w:t>app.module.ts</w:t>
-      </w:r>
-      <w:proofErr w:type="spellEnd"/>
-      <w:r>
-        <w:t>:</w:t>
-      </w:r>
-    </w:p>
-    <w:p/>
-    <w:p>
-      <w:r>
-        <w:t>Add</w:t>
-      </w:r>
-      <w:r>
-        <w:t xml:space="preserve"> import </w:t>
-      </w:r>
-    </w:p>
-    <w:p>
-      <w:pPr>
-        <w:pStyle w:val="source"/>
-      </w:pPr>
-      <w:proofErr w:type="gramStart"/>
-      <w:r>
-        <w:rPr>
-          <w:color w:val="000080"/>
-        </w:rPr>
-        <w:t>import</w:t>
-      </w:r>
-      <w:proofErr w:type="gramEnd"/>
-      <w:r>
-        <w:rPr>
-          <w:color w:val="000080"/>
-        </w:rPr>
-        <w:t xml:space="preserve"> </w:t>
-      </w:r>
-      <w:r>
-        <w:t xml:space="preserve">{ </w:t>
-      </w:r>
-      <w:proofErr w:type="spellStart"/>
-      <w:r>
-        <w:t>HttpModule</w:t>
-      </w:r>
-      <w:proofErr w:type="spellEnd"/>
-      <w:r>
-        <w:t xml:space="preserve"> }    </w:t>
-      </w:r>
-      <w:r>
-        <w:rPr>
-          <w:color w:val="000080"/>
-        </w:rPr>
-        <w:t xml:space="preserve">from </w:t>
-      </w:r>
-      <w:r>
-        <w:rPr>
-          <w:color w:val="008000"/>
-        </w:rPr>
-        <w:t>'@angular/http'</w:t>
-      </w:r>
-      <w:r>
-        <w:t>;</w:t>
-      </w:r>
-    </w:p>
-    <w:p>
-      <w:r>
-        <w:t xml:space="preserve">Add </w:t>
-      </w:r>
-      <w:proofErr w:type="spellStart"/>
-      <w:r>
-        <w:t>HttpModule</w:t>
-      </w:r>
-      <w:proofErr w:type="spellEnd"/>
-      <w:r>
-        <w:t xml:space="preserve"> to imports in @</w:t>
-      </w:r>
-      <w:proofErr w:type="spellStart"/>
-      <w:r>
-        <w:t>NgModule</w:t>
-      </w:r>
-      <w:proofErr w:type="spellEnd"/>
-      <w:r>
-        <w:t>:</w:t>
-      </w:r>
-    </w:p>
-    <w:p>
-      <w:pPr>
-        <w:pStyle w:val="source"/>
-      </w:pPr>
-      <w:proofErr w:type="gramStart"/>
-      <w:r>
-        <w:t>imports</w:t>
-      </w:r>
-      <w:proofErr w:type="gramEnd"/>
-      <w:r>
-        <w:t xml:space="preserve">:      [ </w:t>
-      </w:r>
-      <w:proofErr w:type="spellStart"/>
-      <w:r>
-        <w:t>BrowserModule</w:t>
-      </w:r>
-      <w:proofErr w:type="spellEnd"/>
-      <w:r>
-        <w:t xml:space="preserve">, </w:t>
-      </w:r>
-      <w:proofErr w:type="spellStart"/>
-      <w:r>
-        <w:t>FormsModule</w:t>
-      </w:r>
-      <w:proofErr w:type="spellEnd"/>
-      <w:r>
-        <w:t xml:space="preserve">, </w:t>
-      </w:r>
-      <w:proofErr w:type="spellStart"/>
-      <w:r>
-        <w:t>HttpModule</w:t>
-      </w:r>
-      <w:proofErr w:type="spellEnd"/>
-      <w:r>
-        <w:t xml:space="preserve"> ]</w:t>
-      </w:r>
-    </w:p>
-    <w:p/>
-    <w:p>
-      <w:r>
-        <w:t>2) In server.js allow cross-origin requests:</w:t>
-      </w:r>
-    </w:p>
-    <w:p>
-      <w:pPr>
-        <w:pStyle w:val="source"/>
-        <w:rPr>
-          <w:color w:val="000000"/>
-        </w:rPr>
-      </w:pPr>
-      <w:proofErr w:type="spellStart"/>
-      <w:proofErr w:type="gramStart"/>
-      <w:r>
-        <w:rPr>
-          <w:i/>
-          <w:iCs/>
-        </w:rPr>
         <w:t>app</w:t>
       </w:r>
       <w:r>
@@ -2674,7 +2692,20 @@
         <w:t>8080</w:t>
       </w:r>
       <w:r>
-        <w:t>.</w:t>
+        <w:t>:</w:t>
+      </w:r>
+    </w:p>
+    <w:p>
+      <w:pPr>
+        <w:pStyle w:val="source"/>
+      </w:pPr>
+      <w:proofErr w:type="gramStart"/>
+      <w:r>
+        <w:t>node</w:t>
+      </w:r>
+      <w:proofErr w:type="gramEnd"/>
+      <w:r>
+        <w:t xml:space="preserve"> server.js</w:t>
       </w:r>
     </w:p>
     <w:p/>
@@ -3075,6 +3106,7 @@
     <w:p/>
     <w:p>
       <w:r>
+        <w:lastRenderedPageBreak/>
         <w:t>7</w:t>
       </w:r>
       <w:r>
@@ -3090,7 +3122,6 @@
         <w:pStyle w:val="Heading2"/>
       </w:pPr>
       <w:r>
-        <w:lastRenderedPageBreak/>
         <w:t>Additional tasks</w:t>
       </w:r>
     </w:p>
@@ -30592,7 +30623,7 @@
           <w:tab w:val="left" w:pos="14656"/>
         </w:tabs>
         <w:rPr>
-          <w:rFonts w:ascii="Menlo" w:hAnsi="Menlo" w:cs="Courier" w:hint="eastAsia"/>
+          <w:rFonts w:ascii="Menlo" w:hAnsi="Menlo" w:cs="Courier"/>
           <w:color w:val="000000"/>
           <w:sz w:val="30"/>
           <w:szCs w:val="30"/>

--- a/Docs/labguide-angular2.docx
+++ b/Docs/labguide-angular2.docx
@@ -1078,8 +1078,6 @@
         <w:br/>
         <w:t xml:space="preserve">   &lt;notes&gt;&lt;/notes&gt;`</w:t>
       </w:r>
-      <w:bookmarkStart w:id="0" w:name="_GoBack"/>
-      <w:bookmarkEnd w:id="0"/>
     </w:p>
     <w:p/>
     <w:p>
@@ -2121,6 +2119,7 @@
         <w:t>&gt;</w:t>
       </w:r>
     </w:p>
+    <w:p/>
     <w:p/>
     <w:p>
       <w:r>
@@ -2982,7 +2981,92 @@
     </w:p>
     <w:p/>
     <w:p>
-      <w:r>
+      <w:pPr>
+        <w:ind w:firstLine="708"/>
+      </w:pPr>
+      <w:r>
+        <w:t xml:space="preserve">Also add this import to use </w:t>
+      </w:r>
+      <w:proofErr w:type="spellStart"/>
+      <w:r>
+        <w:t>toPromise</w:t>
+      </w:r>
+      <w:proofErr w:type="spellEnd"/>
+      <w:r>
+        <w:t xml:space="preserve"> operator (it’s not added automatically):</w:t>
+      </w:r>
+    </w:p>
+    <w:p>
+      <w:pPr>
+        <w:pStyle w:val="source"/>
+        <w:ind w:firstLine="708"/>
+      </w:pPr>
+      <w:proofErr w:type="gramStart"/>
+      <w:r>
+        <w:t>import</w:t>
+      </w:r>
+      <w:proofErr w:type="gramEnd"/>
+      <w:r>
+        <w:t xml:space="preserve"> '</w:t>
+      </w:r>
+      <w:proofErr w:type="spellStart"/>
+      <w:r>
+        <w:t>rxjs</w:t>
+      </w:r>
+      <w:proofErr w:type="spellEnd"/>
+      <w:r>
+        <w:t>/add/operator/</w:t>
+      </w:r>
+      <w:proofErr w:type="spellStart"/>
+      <w:r>
+        <w:t>toPromise</w:t>
+      </w:r>
+      <w:proofErr w:type="spellEnd"/>
+      <w:r>
+        <w:t>';</w:t>
+      </w:r>
+    </w:p>
+    <w:p>
+      <w:pPr>
+        <w:ind w:firstLine="708"/>
+        <w:rPr>
+          <w:shd w:val="clear" w:color="auto" w:fill="FFFFFF"/>
+        </w:rPr>
+      </w:pPr>
+      <w:r>
+        <w:rPr>
+          <w:shd w:val="clear" w:color="auto" w:fill="FFFFFF"/>
+        </w:rPr>
+        <w:t xml:space="preserve">This is needed for every </w:t>
+      </w:r>
+      <w:proofErr w:type="spellStart"/>
+      <w:r>
+        <w:rPr>
+          <w:shd w:val="clear" w:color="auto" w:fill="FFFFFF"/>
+        </w:rPr>
+        <w:t>rxjs</w:t>
+      </w:r>
+      <w:proofErr w:type="spellEnd"/>
+      <w:r>
+        <w:rPr>
+          <w:shd w:val="clear" w:color="auto" w:fill="FFFFFF"/>
+        </w:rPr>
+        <w:t xml:space="preserve"> operator you want to use</w:t>
+      </w:r>
+    </w:p>
+    <w:p>
+      <w:pPr>
+        <w:ind w:firstLine="708"/>
+      </w:pPr>
+    </w:p>
+    <w:p>
+      <w:r>
+        <w:br w:type="page"/>
+      </w:r>
+    </w:p>
+    <w:p>
+      <w:r>
+        <w:lastRenderedPageBreak/>
         <w:t>6</w:t>
       </w:r>
       <w:r>
@@ -3106,7 +3190,6 @@
     <w:p/>
     <w:p>
       <w:r>
-        <w:lastRenderedPageBreak/>
         <w:t>7</w:t>
       </w:r>
       <w:r>
@@ -3172,6 +3255,9 @@
       </w:r>
       <w:proofErr w:type="spellEnd"/>
       <w:r>
+        <w:t xml:space="preserve"> in root application folder</w:t>
+      </w:r>
+      <w:r>
         <w:t xml:space="preserve"> by changing</w:t>
       </w:r>
     </w:p>
@@ -3338,8 +3424,16 @@
       </w:r>
       <w:proofErr w:type="spellEnd"/>
       <w:r>
-        <w:t xml:space="preserve"> which will restart node server every time you will change server.js script:</w:t>
-      </w:r>
+        <w:t xml:space="preserve"> which will restart node server every time you </w:t>
+      </w:r>
+      <w:r>
+        <w:t>when you are changing</w:t>
+      </w:r>
+      <w:r>
+        <w:t xml:space="preserve"> server.js script:</w:t>
+      </w:r>
+      <w:bookmarkStart w:id="0" w:name="_GoBack"/>
+      <w:bookmarkEnd w:id="0"/>
     </w:p>
     <w:p>
       <w:pPr>
@@ -3348,12 +3442,133 @@
       <w:proofErr w:type="spellStart"/>
       <w:proofErr w:type="gramStart"/>
       <w:r>
-        <w:t>sudo</w:t>
+        <w:t>npm</w:t>
       </w:r>
       <w:proofErr w:type="spellEnd"/>
       <w:proofErr w:type="gramEnd"/>
       <w:r>
-        <w:t xml:space="preserve"> </w:t>
+        <w:t xml:space="preserve"> install </w:t>
+      </w:r>
+      <w:proofErr w:type="spellStart"/>
+      <w:r>
+        <w:t>nodemon</w:t>
+      </w:r>
+      <w:proofErr w:type="spellEnd"/>
+    </w:p>
+    <w:p>
+      <w:r>
+        <w:t>And then starting script will be looking this way:</w:t>
+      </w:r>
+    </w:p>
+    <w:p>
+      <w:pPr>
+        <w:pStyle w:val="source"/>
+        <w:rPr>
+          <w:color w:val="000000"/>
+          <w:lang w:eastAsia="en-US"/>
+        </w:rPr>
+      </w:pPr>
+      <w:r>
+        <w:rPr>
+          <w:color w:val="660E7A"/>
+          <w:lang w:eastAsia="en-US"/>
+        </w:rPr>
+        <w:t>"start"</w:t>
+      </w:r>
+      <w:r>
+        <w:rPr>
+          <w:color w:val="000000"/>
+          <w:lang w:eastAsia="en-US"/>
+        </w:rPr>
+        <w:t xml:space="preserve">: </w:t>
+      </w:r>
+      <w:r>
+        <w:rPr>
+          <w:lang w:eastAsia="en-US"/>
+        </w:rPr>
+        <w:t>"</w:t>
+      </w:r>
+      <w:proofErr w:type="spellStart"/>
+      <w:r>
+        <w:rPr>
+          <w:lang w:eastAsia="en-US"/>
+        </w:rPr>
+        <w:t>tsc</w:t>
+      </w:r>
+      <w:proofErr w:type="spellEnd"/>
+      <w:r>
+        <w:rPr>
+          <w:lang w:eastAsia="en-US"/>
+        </w:rPr>
+        <w:t xml:space="preserve"> &amp;&amp; concurrently </w:t>
+      </w:r>
+      <w:r>
+        <w:rPr>
+          <w:color w:val="000080"/>
+          <w:lang w:eastAsia="en-US"/>
+        </w:rPr>
+        <w:t>\"</w:t>
+      </w:r>
+      <w:proofErr w:type="spellStart"/>
+      <w:r>
+        <w:rPr>
+          <w:lang w:eastAsia="en-US"/>
+        </w:rPr>
+        <w:t>tsc</w:t>
+      </w:r>
+      <w:proofErr w:type="spellEnd"/>
+      <w:r>
+        <w:rPr>
+          <w:lang w:eastAsia="en-US"/>
+        </w:rPr>
+        <w:t xml:space="preserve"> -w</w:t>
+      </w:r>
+      <w:r>
+        <w:rPr>
+          <w:color w:val="000080"/>
+          <w:lang w:eastAsia="en-US"/>
+        </w:rPr>
+        <w:t>\" \"</w:t>
+      </w:r>
+      <w:proofErr w:type="spellStart"/>
+      <w:r>
+        <w:rPr>
+          <w:lang w:eastAsia="en-US"/>
+        </w:rPr>
+        <w:t>nodemon</w:t>
+      </w:r>
+      <w:proofErr w:type="spellEnd"/>
+      <w:r>
+        <w:rPr>
+          <w:lang w:eastAsia="en-US"/>
+        </w:rPr>
+        <w:t xml:space="preserve"> server/server.js</w:t>
+      </w:r>
+      <w:r>
+        <w:rPr>
+          <w:color w:val="000080"/>
+          <w:lang w:eastAsia="en-US"/>
+        </w:rPr>
+        <w:t>\"</w:t>
+      </w:r>
+      <w:r>
+        <w:rPr>
+          <w:lang w:eastAsia="en-US"/>
+        </w:rPr>
+        <w:t xml:space="preserve"> "</w:t>
+      </w:r>
+      <w:r>
+        <w:rPr>
+          <w:color w:val="000000"/>
+          <w:lang w:eastAsia="en-US"/>
+        </w:rPr>
+        <w:t>,</w:t>
+      </w:r>
+    </w:p>
+    <w:p/>
+    <w:p>
+      <w:r>
+        <w:t xml:space="preserve">Now we can restart server with </w:t>
       </w:r>
       <w:proofErr w:type="spellStart"/>
       <w:r>
@@ -3361,125 +3576,25 @@
       </w:r>
       <w:proofErr w:type="spellEnd"/>
       <w:r>
-        <w:t xml:space="preserve"> install -g </w:t>
-      </w:r>
-      <w:proofErr w:type="spellStart"/>
-      <w:r>
-        <w:t>nodemon</w:t>
-      </w:r>
-      <w:proofErr w:type="spellEnd"/>
-    </w:p>
-    <w:p>
-      <w:r>
-        <w:t>And then starting script will be looking this way:</w:t>
-      </w:r>
-    </w:p>
-    <w:p>
-      <w:pPr>
-        <w:pStyle w:val="source"/>
-        <w:rPr>
-          <w:color w:val="000000"/>
-          <w:lang w:eastAsia="en-US"/>
-        </w:rPr>
-      </w:pPr>
-      <w:r>
-        <w:rPr>
-          <w:color w:val="660E7A"/>
-          <w:lang w:eastAsia="en-US"/>
-        </w:rPr>
-        <w:t>"start"</w:t>
-      </w:r>
-      <w:r>
-        <w:rPr>
-          <w:color w:val="000000"/>
-          <w:lang w:eastAsia="en-US"/>
-        </w:rPr>
-        <w:t xml:space="preserve">: </w:t>
-      </w:r>
-      <w:r>
-        <w:rPr>
-          <w:lang w:eastAsia="en-US"/>
-        </w:rPr>
-        <w:t>"</w:t>
-      </w:r>
-      <w:proofErr w:type="spellStart"/>
-      <w:r>
-        <w:rPr>
-          <w:lang w:eastAsia="en-US"/>
-        </w:rPr>
-        <w:t>tsc</w:t>
-      </w:r>
-      <w:proofErr w:type="spellEnd"/>
-      <w:r>
-        <w:rPr>
-          <w:lang w:eastAsia="en-US"/>
-        </w:rPr>
-        <w:t xml:space="preserve"> &amp;&amp; concurrently </w:t>
-      </w:r>
-      <w:r>
-        <w:rPr>
-          <w:color w:val="000080"/>
-          <w:lang w:eastAsia="en-US"/>
-        </w:rPr>
-        <w:t>\"</w:t>
-      </w:r>
-      <w:proofErr w:type="spellStart"/>
-      <w:r>
-        <w:rPr>
-          <w:lang w:eastAsia="en-US"/>
-        </w:rPr>
-        <w:t>tsc</w:t>
-      </w:r>
-      <w:proofErr w:type="spellEnd"/>
-      <w:r>
-        <w:rPr>
-          <w:lang w:eastAsia="en-US"/>
-        </w:rPr>
-        <w:t xml:space="preserve"> -w</w:t>
-      </w:r>
-      <w:r>
-        <w:rPr>
-          <w:color w:val="000080"/>
-          <w:lang w:eastAsia="en-US"/>
-        </w:rPr>
-        <w:t>\" \"</w:t>
-      </w:r>
-      <w:proofErr w:type="spellStart"/>
-      <w:r>
-        <w:rPr>
-          <w:lang w:eastAsia="en-US"/>
-        </w:rPr>
-        <w:t>nodemon</w:t>
-      </w:r>
-      <w:proofErr w:type="spellEnd"/>
-      <w:r>
-        <w:rPr>
-          <w:lang w:eastAsia="en-US"/>
-        </w:rPr>
-        <w:t xml:space="preserve"> server/server.js</w:t>
-      </w:r>
-      <w:r>
-        <w:rPr>
-          <w:color w:val="000080"/>
-          <w:lang w:eastAsia="en-US"/>
-        </w:rPr>
-        <w:t>\"</w:t>
-      </w:r>
-      <w:r>
-        <w:rPr>
-          <w:lang w:eastAsia="en-US"/>
-        </w:rPr>
-        <w:t xml:space="preserve"> "</w:t>
-      </w:r>
-      <w:r>
-        <w:rPr>
-          <w:color w:val="000000"/>
-          <w:lang w:eastAsia="en-US"/>
-        </w:rPr>
-        <w:t>,</w:t>
-      </w:r>
-    </w:p>
-    <w:p/>
+        <w:t xml:space="preserve"> start. Since now Node is responsible for both client and server side. However, page </w:t>
+      </w:r>
+      <w:proofErr w:type="spellStart"/>
+      <w:r>
+        <w:t>autoreloding</w:t>
+      </w:r>
+      <w:proofErr w:type="spellEnd"/>
+      <w:r>
+        <w:t xml:space="preserve"> is not working anymore, so you will need to do it manually.</w:t>
+      </w:r>
+    </w:p>
+    <w:p>
+      <w:r>
+        <w:tab/>
+      </w:r>
+      <w:r>
+        <w:tab/>
+      </w:r>
+    </w:p>
     <w:p>
       <w:r>
         <w:t>Then add this line to server.js:</w:t>
@@ -3769,6 +3884,77 @@
       </w:r>
       <w:r>
         <w:t>}));</w:t>
+      </w:r>
+    </w:p>
+    <w:p/>
+    <w:p>
+      <w:r>
+        <w:t>Also we need to install express-session to Node server. Type this in server folder:</w:t>
+      </w:r>
+    </w:p>
+    <w:p>
+      <w:pPr>
+        <w:pStyle w:val="source"/>
+      </w:pPr>
+      <w:proofErr w:type="spellStart"/>
+      <w:proofErr w:type="gramStart"/>
+      <w:r>
+        <w:t>npm</w:t>
+      </w:r>
+      <w:proofErr w:type="spellEnd"/>
+      <w:proofErr w:type="gramEnd"/>
+      <w:r>
+        <w:t xml:space="preserve"> install </w:t>
+      </w:r>
+      <w:r>
+        <w:t>express-session</w:t>
+      </w:r>
+      <w:r>
+        <w:t xml:space="preserve"> --</w:t>
+      </w:r>
+      <w:r>
+        <w:t>save</w:t>
+      </w:r>
+    </w:p>
+    <w:p>
+      <w:pPr>
+        <w:pStyle w:val="source"/>
+        <w:rPr>
+          <w:b w:val="0"/>
+        </w:rPr>
+      </w:pPr>
+    </w:p>
+    <w:p>
+      <w:r>
+        <w:t>And add session variable to the top of server.js:</w:t>
+      </w:r>
+    </w:p>
+    <w:p>
+      <w:pPr>
+        <w:pStyle w:val="source"/>
+      </w:pPr>
+      <w:proofErr w:type="spellStart"/>
+      <w:proofErr w:type="gramStart"/>
+      <w:r>
+        <w:t>var</w:t>
+      </w:r>
+      <w:proofErr w:type="spellEnd"/>
+      <w:proofErr w:type="gramEnd"/>
+      <w:r>
+        <w:t xml:space="preserve"> session = require('express-session');</w:t>
+      </w:r>
+    </w:p>
+    <w:p>
+      <w:r>
+        <w:t xml:space="preserve">It will install express-session and add it to </w:t>
+      </w:r>
+      <w:proofErr w:type="spellStart"/>
+      <w:r>
+        <w:t>package.json</w:t>
+      </w:r>
+      <w:proofErr w:type="spellEnd"/>
+      <w:r>
+        <w:t>.</w:t>
       </w:r>
     </w:p>
     <w:p/>
@@ -4015,11 +4201,7 @@
         <w:t>});</w:t>
       </w:r>
     </w:p>
-    <w:p>
-      <w:r>
-        <w:br w:type="page"/>
-      </w:r>
-    </w:p>
+    <w:p/>
     <w:p/>
     <w:p>
       <w:r>
@@ -4417,7 +4599,116 @@
       </w:r>
     </w:p>
     <w:p/>
-    <w:p/>
+    <w:p>
+      <w:r>
+        <w:t>To retrieve values from HTTP body, you need body-parser middleware. To install it, use</w:t>
+      </w:r>
+    </w:p>
+    <w:p>
+      <w:pPr>
+        <w:pStyle w:val="source"/>
+      </w:pPr>
+      <w:proofErr w:type="spellStart"/>
+      <w:proofErr w:type="gramStart"/>
+      <w:r>
+        <w:t>npm</w:t>
+      </w:r>
+      <w:proofErr w:type="spellEnd"/>
+      <w:proofErr w:type="gramEnd"/>
+      <w:r>
+        <w:t xml:space="preserve"> install </w:t>
+      </w:r>
+      <w:r>
+        <w:t>body-parser</w:t>
+      </w:r>
+      <w:r>
+        <w:t xml:space="preserve"> --save</w:t>
+      </w:r>
+    </w:p>
+    <w:p>
+      <w:proofErr w:type="gramStart"/>
+      <w:r>
+        <w:t>in</w:t>
+      </w:r>
+      <w:proofErr w:type="gramEnd"/>
+      <w:r>
+        <w:t xml:space="preserve"> server folder. Also add these lines to the beginning of server.js:</w:t>
+      </w:r>
+    </w:p>
+    <w:p>
+      <w:pPr>
+        <w:pStyle w:val="source"/>
+      </w:pPr>
+      <w:proofErr w:type="spellStart"/>
+      <w:proofErr w:type="gramStart"/>
+      <w:r>
+        <w:t>var</w:t>
+      </w:r>
+      <w:proofErr w:type="spellEnd"/>
+      <w:proofErr w:type="gramEnd"/>
+      <w:r>
+        <w:t xml:space="preserve"> </w:t>
+      </w:r>
+      <w:proofErr w:type="spellStart"/>
+      <w:r>
+        <w:t>bodyParser</w:t>
+      </w:r>
+      <w:proofErr w:type="spellEnd"/>
+      <w:r>
+        <w:t xml:space="preserve"> = require('body-parser')</w:t>
+      </w:r>
+    </w:p>
+    <w:p>
+      <w:pPr>
+        <w:pStyle w:val="source"/>
+      </w:pPr>
+      <w:proofErr w:type="spellStart"/>
+      <w:proofErr w:type="gramStart"/>
+      <w:r>
+        <w:t>app.use</w:t>
+      </w:r>
+      <w:proofErr w:type="spellEnd"/>
+      <w:r>
+        <w:t>(</w:t>
+      </w:r>
+      <w:proofErr w:type="spellStart"/>
+      <w:proofErr w:type="gramEnd"/>
+      <w:r>
+        <w:t>bodyParser.urlencoded</w:t>
+      </w:r>
+      <w:proofErr w:type="spellEnd"/>
+      <w:r>
+        <w:t>({extended: true}));</w:t>
+      </w:r>
+    </w:p>
+    <w:p>
+      <w:pPr>
+        <w:pStyle w:val="source"/>
+      </w:pPr>
+      <w:proofErr w:type="spellStart"/>
+      <w:proofErr w:type="gramStart"/>
+      <w:r>
+        <w:t>app.use</w:t>
+      </w:r>
+      <w:proofErr w:type="spellEnd"/>
+      <w:r>
+        <w:t>(</w:t>
+      </w:r>
+      <w:proofErr w:type="spellStart"/>
+      <w:proofErr w:type="gramEnd"/>
+      <w:r>
+        <w:t>bodyParser.json</w:t>
+      </w:r>
+      <w:proofErr w:type="spellEnd"/>
+      <w:r>
+        <w:t>());</w:t>
+      </w:r>
+    </w:p>
+    <w:p>
+      <w:pPr>
+        <w:ind w:firstLine="708"/>
+      </w:pPr>
+    </w:p>
     <w:p>
       <w:r>
         <w:t xml:space="preserve">Add method which sends the added note to the server to </w:t>
@@ -10190,18 +10481,19 @@
       </w:r>
     </w:p>
     <w:p/>
+    <w:p/>
     <w:p>
       <w:pPr>
         <w:pStyle w:val="Heading4"/>
       </w:pPr>
       <w:r>
+        <w:lastRenderedPageBreak/>
         <w:t>Additional tasks</w:t>
       </w:r>
     </w:p>
     <w:p/>
     <w:p>
       <w:r>
-        <w:lastRenderedPageBreak/>
         <w:t xml:space="preserve">1) Save date and time of adding note in date field. Print it in </w:t>
       </w:r>
       <w:proofErr w:type="spellStart"/>

--- a/Docs/labguide-angular2.docx
+++ b/Docs/labguide-angular2.docx
@@ -2855,6 +2855,71 @@
     <w:p/>
     <w:p>
       <w:r>
+        <w:rPr>
+          <w:noProof/>
+          <w:lang w:val="ru-RU"/>
+        </w:rPr>
+        <mc:AlternateContent>
+          <mc:Choice Requires="wpi">
+            <w:drawing>
+              <wp:anchor distT="0" distB="0" distL="114300" distR="114300" simplePos="0" relativeHeight="251702272" behindDoc="0" locked="0" layoutInCell="1" allowOverlap="1" wp14:anchorId="47C25F47" wp14:editId="356A8EC3">
+                <wp:simplePos x="0" y="0"/>
+                <wp:positionH relativeFrom="column">
+                  <wp:posOffset>1064864</wp:posOffset>
+                </wp:positionH>
+                <wp:positionV relativeFrom="paragraph">
+                  <wp:posOffset>128797</wp:posOffset>
+                </wp:positionV>
+                <wp:extent cx="360" cy="360"/>
+                <wp:effectExtent l="0" t="0" r="0" b="0"/>
+                <wp:wrapNone/>
+                <wp:docPr id="38" name="Ink 38"/>
+                <wp:cNvGraphicFramePr/>
+                <a:graphic xmlns:a="http://schemas.openxmlformats.org/drawingml/2006/main">
+                  <a:graphicData uri="http://schemas.microsoft.com/office/word/2010/wordprocessingInk">
+                    <w14:contentPart bwMode="auto" r:id="rId7">
+                      <w14:nvContentPartPr>
+                        <w14:cNvContentPartPr/>
+                      </w14:nvContentPartPr>
+                      <w14:xfrm>
+                        <a:off x="0" y="0"/>
+                        <a:ext cx="360" cy="360"/>
+                      </w14:xfrm>
+                    </w14:contentPart>
+                  </a:graphicData>
+                </a:graphic>
+              </wp:anchor>
+            </w:drawing>
+          </mc:Choice>
+          <mc:Fallback>
+            <w:pict>
+              <v:shapetype id="_x0000_t75" coordsize="21600,21600" o:spt="75" o:preferrelative="t" path="m@4@5l@4@11@9@11@9@5xe" filled="f" stroked="f">
+                <v:stroke joinstyle="miter"/>
+                <v:formulas>
+                  <v:f eqn="if lineDrawn pixelLineWidth 0"/>
+                  <v:f eqn="sum @0 1 0"/>
+                  <v:f eqn="sum 0 0 @1"/>
+                  <v:f eqn="prod @2 1 2"/>
+                  <v:f eqn="prod @3 21600 pixelWidth"/>
+                  <v:f eqn="prod @3 21600 pixelHeight"/>
+                  <v:f eqn="sum @0 0 1"/>
+                  <v:f eqn="prod @6 1 2"/>
+                  <v:f eqn="prod @7 21600 pixelWidth"/>
+                  <v:f eqn="sum @8 21600 0"/>
+                  <v:f eqn="prod @7 21600 pixelHeight"/>
+                  <v:f eqn="sum @10 21600 0"/>
+                </v:formulas>
+                <v:path o:extrusionok="f" gradientshapeok="t" o:connecttype="rect"/>
+                <o:lock v:ext="edit" aspectratio="t"/>
+              </v:shapetype>
+              <v:shape id="Ink 38" o:spid="_x0000_s1026" type="#_x0000_t75" style="position:absolute;margin-left:82.9pt;margin-top:9.2pt;width:1.95pt;height:1.95pt;z-index:251702272;visibility:visible;mso-wrap-style:square;mso-wrap-distance-left:9pt;mso-wrap-distance-top:0;mso-wrap-distance-right:9pt;mso-wrap-distance-bottom:0;mso-position-horizontal:absolute;mso-position-horizontal-relative:text;mso-position-vertical:absolute;mso-position-vertical-relative:text" o:gfxdata="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">
+                <v:imagedata r:id="rId8" o:title=""/>
+              </v:shape>
+            </w:pict>
+          </mc:Fallback>
+        </mc:AlternateContent>
+      </w:r>
+      <w:r>
         <w:t xml:space="preserve">5) Define </w:t>
       </w:r>
       <w:proofErr w:type="spellStart"/>
@@ -2875,6 +2940,53 @@
       <w:pPr>
         <w:pStyle w:val="source"/>
       </w:pPr>
+      <w:r>
+        <w:rPr>
+          <w:noProof/>
+          <w:color w:val="7A7A43"/>
+          <w:lang w:val="ru-RU"/>
+        </w:rPr>
+        <mc:AlternateContent>
+          <mc:Choice Requires="wpi">
+            <w:drawing>
+              <wp:anchor distT="0" distB="0" distL="114300" distR="114300" simplePos="0" relativeHeight="251701248" behindDoc="0" locked="0" layoutInCell="1" allowOverlap="1" wp14:anchorId="1C9D400B" wp14:editId="298D866B">
+                <wp:simplePos x="0" y="0"/>
+                <wp:positionH relativeFrom="column">
+                  <wp:posOffset>995744</wp:posOffset>
+                </wp:positionH>
+                <wp:positionV relativeFrom="paragraph">
+                  <wp:posOffset>57082</wp:posOffset>
+                </wp:positionV>
+                <wp:extent cx="360" cy="360"/>
+                <wp:effectExtent l="0" t="0" r="0" b="0"/>
+                <wp:wrapNone/>
+                <wp:docPr id="37" name="Ink 37"/>
+                <wp:cNvGraphicFramePr/>
+                <a:graphic xmlns:a="http://schemas.openxmlformats.org/drawingml/2006/main">
+                  <a:graphicData uri="http://schemas.microsoft.com/office/word/2010/wordprocessingInk">
+                    <w14:contentPart bwMode="auto" r:id="rId9">
+                      <w14:nvContentPartPr>
+                        <w14:cNvContentPartPr/>
+                      </w14:nvContentPartPr>
+                      <w14:xfrm>
+                        <a:off x="0" y="0"/>
+                        <a:ext cx="360" cy="360"/>
+                      </w14:xfrm>
+                    </w14:contentPart>
+                  </a:graphicData>
+                </a:graphic>
+              </wp:anchor>
+            </w:drawing>
+          </mc:Choice>
+          <mc:Fallback>
+            <w:pict>
+              <v:shape id="Ink 37" o:spid="_x0000_s1026" type="#_x0000_t75" style="position:absolute;margin-left:77.45pt;margin-top:3.55pt;width:1.95pt;height:1.95pt;z-index:251701248;visibility:visible;mso-wrap-style:square;mso-wrap-distance-left:9pt;mso-wrap-distance-top:0;mso-wrap-distance-right:9pt;mso-wrap-distance-bottom:0;mso-position-horizontal:absolute;mso-position-horizontal-relative:text;mso-position-vertical:absolute;mso-position-vertical-relative:text" o:gfxdata="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">
+                <v:imagedata r:id="rId10" o:title=""/>
+              </v:shape>
+            </w:pict>
+          </mc:Fallback>
+        </mc:AlternateContent>
+      </w:r>
       <w:proofErr w:type="spellStart"/>
       <w:proofErr w:type="gramStart"/>
       <w:r>
@@ -3432,8 +3544,6 @@
       <w:r>
         <w:t xml:space="preserve"> server.js script:</w:t>
       </w:r>
-      <w:bookmarkStart w:id="0" w:name="_GoBack"/>
-      <w:bookmarkEnd w:id="0"/>
     </w:p>
     <w:p>
       <w:pPr>
@@ -4157,6 +4267,9 @@
       </w:r>
       <w:r>
         <w:br/>
+      </w:r>
+      <w:r>
+        <w:lastRenderedPageBreak/>
         <w:t xml:space="preserve">    </w:t>
       </w:r>
       <w:proofErr w:type="spellStart"/>
@@ -4910,8 +5023,8 @@
       <w:pPr>
         <w:pStyle w:val="Heading1"/>
       </w:pPr>
-      <w:bookmarkStart w:id="1" w:name="_Toc321097790"/>
-      <w:bookmarkStart w:id="2" w:name="_Toc321098262"/>
+      <w:bookmarkStart w:id="0" w:name="_Toc321097790"/>
+      <w:bookmarkStart w:id="1" w:name="_Toc321098262"/>
       <w:r>
         <w:t xml:space="preserve">Store session in </w:t>
       </w:r>
@@ -4919,8 +5032,8 @@
       <w:r>
         <w:t>mongodb</w:t>
       </w:r>
+      <w:bookmarkEnd w:id="0"/>
       <w:bookmarkEnd w:id="1"/>
-      <w:bookmarkEnd w:id="2"/>
       <w:proofErr w:type="spellEnd"/>
     </w:p>
     <w:p/>
@@ -5264,7 +5377,7 @@
                 <wp:cNvGraphicFramePr/>
                 <a:graphic xmlns:a="http://schemas.openxmlformats.org/drawingml/2006/main">
                   <a:graphicData uri="http://schemas.microsoft.com/office/word/2010/wordprocessingInk">
-                    <w14:contentPart bwMode="auto" r:id="rId7">
+                    <w14:contentPart bwMode="auto" r:id="rId11">
                       <w14:nvContentPartPr>
                         <w14:cNvContentPartPr/>
                       </w14:nvContentPartPr>
@@ -5300,7 +5413,7 @@
                 <o:lock v:ext="edit" aspectratio="t"/>
               </v:shapetype>
               <v:shape id="Ink 140" o:spid="_x0000_s1026" type="#_x0000_t75" style="position:absolute;margin-left:437.65pt;margin-top:9.75pt;width:.6pt;height:.1pt;z-index:251661312;visibility:visible;mso-wrap-style:square;mso-wrap-distance-left:9pt;mso-wrap-distance-top:0;mso-wrap-distance-right:9pt;mso-wrap-distance-bottom:0;mso-position-horizontal:absolute;mso-position-horizontal-relative:text;mso-position-vertical:absolute;mso-position-vertical-relative:text" o:gfxdata="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">
-                <v:imagedata r:id="rId8" o:title=""/>
+                <v:imagedata r:id="rId12" o:title=""/>
               </v:shape>
             </w:pict>
           </mc:Fallback>
@@ -5329,7 +5442,7 @@
                 <wp:cNvGraphicFramePr/>
                 <a:graphic xmlns:a="http://schemas.openxmlformats.org/drawingml/2006/main">
                   <a:graphicData uri="http://schemas.microsoft.com/office/word/2010/wordprocessingInk">
-                    <w14:contentPart bwMode="auto" r:id="rId9">
+                    <w14:contentPart bwMode="auto" r:id="rId13">
                       <w14:nvContentPartPr>
                         <w14:cNvContentPartPr/>
                       </w14:nvContentPartPr>
@@ -5346,7 +5459,7 @@
           <mc:Fallback xmlns:mv="urn:schemas-microsoft-com:mac:vml" xmlns:mo="http://schemas.microsoft.com/office/mac/office/2008/main">
             <w:pict>
               <v:shape id="Ink 137" o:spid="_x0000_s1026" type="#_x0000_t75" style="position:absolute;margin-left:437.05pt;margin-top:10.35pt;width:1.2pt;height:.1pt;z-index:251660288;visibility:visible;mso-wrap-style:square;mso-wrap-distance-left:9pt;mso-wrap-distance-top:0;mso-wrap-distance-right:9pt;mso-wrap-distance-bottom:0;mso-position-horizontal:absolute;mso-position-horizontal-relative:text;mso-position-vertical:absolute;mso-position-vertical-relative:text" o:gfxdata="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">
-                <v:imagedata r:id="rId10" o:title=""/>
+                <v:imagedata r:id="rId14" o:title=""/>
               </v:shape>
             </w:pict>
           </mc:Fallback>
@@ -5375,7 +5488,7 @@
                 <wp:cNvGraphicFramePr/>
                 <a:graphic xmlns:a="http://schemas.openxmlformats.org/drawingml/2006/main">
                   <a:graphicData uri="http://schemas.microsoft.com/office/word/2010/wordprocessingInk">
-                    <w14:contentPart bwMode="auto" r:id="rId11">
+                    <w14:contentPart bwMode="auto" r:id="rId15">
                       <w14:nvContentPartPr>
                         <w14:cNvContentPartPr/>
                       </w14:nvContentPartPr>
@@ -5392,7 +5505,7 @@
           <mc:Fallback xmlns:mv="urn:schemas-microsoft-com:mac:vml" xmlns:mo="http://schemas.microsoft.com/office/mac/office/2008/main">
             <w:pict>
               <v:shape id="Ink 136" o:spid="_x0000_s1026" type="#_x0000_t75" style="position:absolute;margin-left:437.55pt;margin-top:3.75pt;width:1.2pt;height:.1pt;z-index:251659264;visibility:visible;mso-wrap-style:square;mso-wrap-distance-left:9pt;mso-wrap-distance-top:0;mso-wrap-distance-right:9pt;mso-wrap-distance-bottom:0;mso-position-horizontal:absolute;mso-position-horizontal-relative:text;mso-position-vertical:absolute;mso-position-vertical-relative:text" o:gfxdata="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">
-                <v:imagedata r:id="rId12" o:title=""/>
+                <v:imagedata r:id="rId16" o:title=""/>
               </v:shape>
             </w:pict>
           </mc:Fallback>
@@ -5474,13 +5587,13 @@
       <w:pPr>
         <w:pStyle w:val="Heading1"/>
       </w:pPr>
-      <w:bookmarkStart w:id="3" w:name="_Toc321097791"/>
-      <w:bookmarkStart w:id="4" w:name="_Toc321098263"/>
+      <w:bookmarkStart w:id="2" w:name="_Toc321097791"/>
+      <w:bookmarkStart w:id="3" w:name="_Toc321098263"/>
       <w:r>
         <w:t>Store notes in files</w:t>
       </w:r>
+      <w:bookmarkEnd w:id="2"/>
       <w:bookmarkEnd w:id="3"/>
-      <w:bookmarkEnd w:id="4"/>
     </w:p>
     <w:p/>
     <w:p>
@@ -5600,7 +5713,7 @@
                 <wp:cNvGraphicFramePr/>
                 <a:graphic xmlns:a="http://schemas.openxmlformats.org/drawingml/2006/main">
                   <a:graphicData uri="http://schemas.microsoft.com/office/word/2010/wordprocessingInk">
-                    <w14:contentPart bwMode="auto" r:id="rId13">
+                    <w14:contentPart bwMode="auto" r:id="rId17">
                       <w14:nvContentPartPr>
                         <w14:cNvContentPartPr/>
                       </w14:nvContentPartPr>
@@ -5617,7 +5730,7 @@
           <mc:Fallback xmlns:mv="urn:schemas-microsoft-com:mac:vml" xmlns:mo="http://schemas.microsoft.com/office/mac/office/2008/main">
             <w:pict>
               <v:shape id="Ink 175" o:spid="_x0000_s1026" type="#_x0000_t75" style="position:absolute;margin-left:527.55pt;margin-top:-7.5pt;width:15.6pt;height:28.9pt;z-index:251662336;visibility:visible;mso-wrap-style:square;mso-wrap-distance-left:9pt;mso-wrap-distance-top:0;mso-wrap-distance-right:9pt;mso-wrap-distance-bottom:0;mso-position-horizontal:absolute;mso-position-horizontal-relative:text;mso-position-vertical:absolute;mso-position-vertical-relative:text" o:gfxdata="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">
-                <v:imagedata r:id="rId14" o:title=""/>
+                <v:imagedata r:id="rId18" o:title=""/>
               </v:shape>
             </w:pict>
           </mc:Fallback>
@@ -6338,7 +6451,7 @@
                 <wp:cNvGraphicFramePr/>
                 <a:graphic xmlns:a="http://schemas.openxmlformats.org/drawingml/2006/main">
                   <a:graphicData uri="http://schemas.microsoft.com/office/word/2010/wordprocessingInk">
-                    <w14:contentPart bwMode="auto" r:id="rId15">
+                    <w14:contentPart bwMode="auto" r:id="rId19">
                       <w14:nvContentPartPr>
                         <w14:cNvContentPartPr/>
                       </w14:nvContentPartPr>
@@ -6355,7 +6468,7 @@
           <mc:Fallback xmlns:mv="urn:schemas-microsoft-com:mac:vml" xmlns:mo="http://schemas.microsoft.com/office/mac/office/2008/main">
             <w:pict>
               <v:shape id="Ink 209" o:spid="_x0000_s1026" type="#_x0000_t75" style="position:absolute;margin-left:417.75pt;margin-top:1.45pt;width:1.3pt;height:.1pt;z-index:251663360;visibility:visible;mso-wrap-style:square;mso-wrap-distance-left:9pt;mso-wrap-distance-top:0;mso-wrap-distance-right:9pt;mso-wrap-distance-bottom:0;mso-position-horizontal:absolute;mso-position-horizontal-relative:text;mso-position-vertical:absolute;mso-position-vertical-relative:text" o:gfxdata="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">
-                <v:imagedata r:id="rId16" o:title=""/>
+                <v:imagedata r:id="rId20" o:title=""/>
               </v:shape>
             </w:pict>
           </mc:Fallback>
@@ -6509,7 +6622,7 @@
       <w:pPr>
         <w:pStyle w:val="ListParagraph"/>
       </w:pPr>
-      <w:hyperlink r:id="rId17" w:anchor="fs_fs_writefile_filename_data_options_callback" w:history="1">
+      <w:hyperlink r:id="rId21" w:anchor="fs_fs_writefile_filename_data_options_callback" w:history="1">
         <w:r>
           <w:rPr>
             <w:rStyle w:val="Hyperlink"/>
@@ -6613,7 +6726,7 @@
                 <wp:cNvGraphicFramePr/>
                 <a:graphic xmlns:a="http://schemas.openxmlformats.org/drawingml/2006/main">
                   <a:graphicData uri="http://schemas.microsoft.com/office/word/2010/wordprocessingInk">
-                    <w14:contentPart bwMode="auto" r:id="rId18">
+                    <w14:contentPart bwMode="auto" r:id="rId22">
                       <w14:nvContentPartPr>
                         <w14:cNvContentPartPr/>
                       </w14:nvContentPartPr>
@@ -6630,7 +6743,7 @@
           <mc:Fallback xmlns:mv="urn:schemas-microsoft-com:mac:vml" xmlns:mo="http://schemas.microsoft.com/office/mac/office/2008/main">
             <w:pict>
               <v:shape id="Ink 242" o:spid="_x0000_s1026" type="#_x0000_t75" style="position:absolute;margin-left:473pt;margin-top:9.7pt;width:1.75pt;height:.1pt;z-index:251666432;visibility:visible;mso-wrap-style:square;mso-wrap-distance-left:9pt;mso-wrap-distance-top:0;mso-wrap-distance-right:9pt;mso-wrap-distance-bottom:0;mso-position-horizontal:absolute;mso-position-horizontal-relative:text;mso-position-vertical:absolute;mso-position-vertical-relative:text" o:gfxdata="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">
-                <v:imagedata r:id="rId19" o:title=""/>
+                <v:imagedata r:id="rId23" o:title=""/>
               </v:shape>
             </w:pict>
           </mc:Fallback>
@@ -6657,7 +6770,7 @@
             <wp:cNvGraphicFramePr/>
             <a:graphic xmlns:a="http://schemas.openxmlformats.org/drawingml/2006/main">
               <a:graphicData uri="http://schemas.microsoft.com/office/word/2010/wordprocessingInk">
-                <w14:contentPart bwMode="auto" r:id="rId20">
+                <w14:contentPart bwMode="auto" r:id="rId24">
                   <w14:nvContentPartPr>
                     <w14:cNvContentPartPr/>
                   </w14:nvContentPartPr>
@@ -6694,7 +6807,7 @@
                 <wp:cNvGraphicFramePr/>
                 <a:graphic xmlns:a="http://schemas.openxmlformats.org/drawingml/2006/main">
                   <a:graphicData uri="http://schemas.microsoft.com/office/word/2010/wordprocessingInk">
-                    <w14:contentPart bwMode="auto" r:id="rId21">
+                    <w14:contentPart bwMode="auto" r:id="rId25">
                       <w14:nvContentPartPr>
                         <w14:cNvContentPartPr/>
                       </w14:nvContentPartPr>
@@ -6711,7 +6824,7 @@
           <mc:Fallback xmlns:mv="urn:schemas-microsoft-com:mac:vml" xmlns:mo="http://schemas.microsoft.com/office/mac/office/2008/main">
             <w:pict>
               <v:shape id="Ink 235" o:spid="_x0000_s1026" type="#_x0000_t75" style="position:absolute;margin-left:473.55pt;margin-top:10.9pt;width:1.3pt;height:.1pt;z-index:251664384;visibility:visible;mso-wrap-style:square;mso-wrap-distance-left:9pt;mso-wrap-distance-top:0;mso-wrap-distance-right:9pt;mso-wrap-distance-bottom:0;mso-position-horizontal:absolute;mso-position-horizontal-relative:text;mso-position-vertical:absolute;mso-position-vertical-relative:text" o:gfxdata="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">
-                <v:imagedata r:id="rId22" o:title=""/>
+                <v:imagedata r:id="rId26" o:title=""/>
               </v:shape>
             </w:pict>
           </mc:Fallback>
@@ -6736,8 +6849,8 @@
       <w:pPr>
         <w:pStyle w:val="Heading1"/>
       </w:pPr>
-      <w:bookmarkStart w:id="5" w:name="_Toc321097792"/>
-      <w:bookmarkStart w:id="6" w:name="_Toc321098264"/>
+      <w:bookmarkStart w:id="4" w:name="_Toc321097792"/>
+      <w:bookmarkStart w:id="5" w:name="_Toc321098264"/>
       <w:r>
         <w:t xml:space="preserve">Use </w:t>
       </w:r>
@@ -6749,8 +6862,8 @@
       <w:r>
         <w:t xml:space="preserve"> to store notes</w:t>
       </w:r>
+      <w:bookmarkEnd w:id="4"/>
       <w:bookmarkEnd w:id="5"/>
-      <w:bookmarkEnd w:id="6"/>
     </w:p>
     <w:p/>
     <w:p>
@@ -6907,11 +7020,20 @@
       </w:r>
       <w:proofErr w:type="spellStart"/>
       <w:r>
+        <w:rPr>
+          <w:b/>
+        </w:rPr>
         <w:t>npm</w:t>
       </w:r>
       <w:proofErr w:type="spellEnd"/>
       <w:r>
-        <w:t xml:space="preserve"> install to install necessary modules.</w:t>
+        <w:rPr>
+          <w:b/>
+        </w:rPr>
+        <w:t xml:space="preserve"> install</w:t>
+      </w:r>
+      <w:r>
+        <w:t xml:space="preserve"> to install necessary modules.</w:t>
       </w:r>
     </w:p>
     <w:p/>
@@ -7273,6 +7395,9 @@
       <w:proofErr w:type="spellEnd"/>
       <w:r>
         <w:t xml:space="preserve"> callback</w:t>
+      </w:r>
+      <w:r>
+        <w:t xml:space="preserve"> function</w:t>
       </w:r>
     </w:p>
     <w:p/>
@@ -7506,7 +7631,7 @@
             <wp:cNvGraphicFramePr/>
             <a:graphic xmlns:a="http://schemas.openxmlformats.org/drawingml/2006/main">
               <a:graphicData uri="http://schemas.microsoft.com/office/word/2010/wordprocessingInk">
-                <w14:contentPart bwMode="auto" r:id="rId23">
+                <w14:contentPart bwMode="auto" r:id="rId27">
                   <w14:nvContentPartPr>
                     <w14:cNvContentPartPr/>
                   </w14:nvContentPartPr>
@@ -7709,7 +7834,7 @@
             <wp:cNvGraphicFramePr/>
             <a:graphic xmlns:a="http://schemas.openxmlformats.org/drawingml/2006/main">
               <a:graphicData uri="http://schemas.microsoft.com/office/word/2010/wordprocessingInk">
-                <w14:contentPart bwMode="auto" r:id="rId24">
+                <w14:contentPart bwMode="auto" r:id="rId28">
                   <w14:nvContentPartPr>
                     <w14:cNvContentPartPr/>
                   </w14:nvContentPartPr>
@@ -7754,7 +7879,7 @@
                 <wp:cNvGraphicFramePr/>
                 <a:graphic xmlns:a="http://schemas.openxmlformats.org/drawingml/2006/main">
                   <a:graphicData uri="http://schemas.microsoft.com/office/word/2010/wordprocessingInk">
-                    <w14:contentPart bwMode="auto" r:id="rId25">
+                    <w14:contentPart bwMode="auto" r:id="rId29">
                       <w14:nvContentPartPr>
                         <w14:cNvContentPartPr/>
                       </w14:nvContentPartPr>
@@ -7771,7 +7896,7 @@
           <mc:Fallback xmlns:mv="urn:schemas-microsoft-com:mac:vml" xmlns:mo="http://schemas.microsoft.com/office/mac/office/2008/main">
             <w:pict>
               <v:shape id="Ink 463" o:spid="_x0000_s1026" type="#_x0000_t75" style="position:absolute;margin-left:309.15pt;margin-top:10.55pt;width:12.1pt;height:.1pt;z-index:251677696;visibility:visible;mso-wrap-style:square;mso-wrap-distance-left:9pt;mso-wrap-distance-top:0;mso-wrap-distance-right:9pt;mso-wrap-distance-bottom:0;mso-position-horizontal:absolute;mso-position-horizontal-relative:text;mso-position-vertical:absolute;mso-position-vertical-relative:text" o:gfxdata="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">
-                <v:imagedata r:id="rId26" o:title=""/>
+                <v:imagedata r:id="rId30" o:title=""/>
               </v:shape>
             </w:pict>
           </mc:Fallback>
@@ -7805,7 +7930,7 @@
                 <wp:cNvGraphicFramePr/>
                 <a:graphic xmlns:a="http://schemas.openxmlformats.org/drawingml/2006/main">
                   <a:graphicData uri="http://schemas.microsoft.com/office/word/2010/wordprocessingInk">
-                    <w14:contentPart bwMode="auto" r:id="rId27">
+                    <w14:contentPart bwMode="auto" r:id="rId31">
                       <w14:nvContentPartPr>
                         <w14:cNvContentPartPr/>
                       </w14:nvContentPartPr>
@@ -7822,7 +7947,7 @@
           <mc:Fallback xmlns:mv="urn:schemas-microsoft-com:mac:vml" xmlns:mo="http://schemas.microsoft.com/office/mac/office/2008/main">
             <w:pict>
               <v:shape id="Ink 366" o:spid="_x0000_s1026" type="#_x0000_t75" style="position:absolute;margin-left:401.7pt;margin-top:2.95pt;width:1.15pt;height:.1pt;z-index:251669504;visibility:visible;mso-wrap-style:square;mso-wrap-distance-left:9pt;mso-wrap-distance-top:0;mso-wrap-distance-right:9pt;mso-wrap-distance-bottom:0;mso-position-horizontal:absolute;mso-position-horizontal-relative:text;mso-position-vertical:absolute;mso-position-vertical-relative:text" o:gfxdata="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">
-                <v:imagedata r:id="rId28" o:title=""/>
+                <v:imagedata r:id="rId32" o:title=""/>
               </v:shape>
             </w:pict>
           </mc:Fallback>
@@ -7849,7 +7974,7 @@
             <wp:cNvGraphicFramePr/>
             <a:graphic xmlns:a="http://schemas.openxmlformats.org/drawingml/2006/main">
               <a:graphicData uri="http://schemas.microsoft.com/office/word/2010/wordprocessingInk">
-                <w14:contentPart bwMode="auto" r:id="rId29">
+                <w14:contentPart bwMode="auto" r:id="rId33">
                   <w14:nvContentPartPr>
                     <w14:cNvContentPartPr/>
                   </w14:nvContentPartPr>
@@ -7888,7 +8013,7 @@
                 <wp:cNvGraphicFramePr/>
                 <a:graphic xmlns:a="http://schemas.openxmlformats.org/drawingml/2006/main">
                   <a:graphicData uri="http://schemas.microsoft.com/office/word/2010/wordprocessingInk">
-                    <w14:contentPart bwMode="auto" r:id="rId30">
+                    <w14:contentPart bwMode="auto" r:id="rId34">
                       <w14:nvContentPartPr>
                         <w14:cNvContentPartPr/>
                       </w14:nvContentPartPr>
@@ -7905,7 +8030,7 @@
           <mc:Fallback xmlns:mv="urn:schemas-microsoft-com:mac:vml" xmlns:mo="http://schemas.microsoft.com/office/mac/office/2008/main">
             <w:pict>
               <v:shape id="Ink 495" o:spid="_x0000_s1026" type="#_x0000_t75" style="position:absolute;margin-left:472.35pt;margin-top:11.55pt;width:3.7pt;height:.1pt;z-index:251679744;visibility:visible;mso-wrap-style:square;mso-wrap-distance-left:9pt;mso-wrap-distance-top:0;mso-wrap-distance-right:9pt;mso-wrap-distance-bottom:0;mso-position-horizontal:absolute;mso-position-horizontal-relative:text;mso-position-vertical:absolute;mso-position-vertical-relative:text" o:gfxdata="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">
-                <v:imagedata r:id="rId31" o:title=""/>
+                <v:imagedata r:id="rId35" o:title=""/>
               </v:shape>
             </w:pict>
           </mc:Fallback>
@@ -7953,7 +8078,7 @@
             <wp:cNvGraphicFramePr/>
             <a:graphic xmlns:a="http://schemas.openxmlformats.org/drawingml/2006/main">
               <a:graphicData uri="http://schemas.microsoft.com/office/word/2010/wordprocessingInk">
-                <w14:contentPart bwMode="auto" r:id="rId32">
+                <w14:contentPart bwMode="auto" r:id="rId36">
                   <w14:nvContentPartPr>
                     <w14:cNvContentPartPr/>
                   </w14:nvContentPartPr>
@@ -8059,7 +8184,7 @@
                 <wp:cNvGraphicFramePr/>
                 <a:graphic xmlns:a="http://schemas.openxmlformats.org/drawingml/2006/main">
                   <a:graphicData uri="http://schemas.microsoft.com/office/word/2010/wordprocessingInk">
-                    <w14:contentPart bwMode="auto" r:id="rId33">
+                    <w14:contentPart bwMode="auto" r:id="rId37">
                       <w14:nvContentPartPr>
                         <w14:cNvContentPartPr/>
                       </w14:nvContentPartPr>
@@ -8076,7 +8201,7 @@
           <mc:Fallback xmlns:mv="urn:schemas-microsoft-com:mac:vml" xmlns:mo="http://schemas.microsoft.com/office/mac/office/2008/main">
             <w:pict>
               <v:shape id="Ink 419" o:spid="_x0000_s1026" type="#_x0000_t75" style="position:absolute;margin-left:501.75pt;margin-top:-1.95pt;width:.1pt;height:4.2pt;z-index:251670528;visibility:visible;mso-wrap-style:square;mso-wrap-distance-left:9pt;mso-wrap-distance-top:0;mso-wrap-distance-right:9pt;mso-wrap-distance-bottom:0;mso-position-horizontal:absolute;mso-position-horizontal-relative:text;mso-position-vertical:absolute;mso-position-vertical-relative:text" o:gfxdata="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">
-                <v:imagedata r:id="rId34" o:title=""/>
+                <v:imagedata r:id="rId38" o:title=""/>
               </v:shape>
             </w:pict>
           </mc:Fallback>
@@ -8131,7 +8256,7 @@
                 <wp:cNvGraphicFramePr/>
                 <a:graphic xmlns:a="http://schemas.openxmlformats.org/drawingml/2006/main">
                   <a:graphicData uri="http://schemas.microsoft.com/office/word/2010/wordprocessingInk">
-                    <w14:contentPart bwMode="auto" r:id="rId35">
+                    <w14:contentPart bwMode="auto" r:id="rId39">
                       <w14:nvContentPartPr>
                         <w14:cNvContentPartPr/>
                       </w14:nvContentPartPr>
@@ -8148,7 +8273,7 @@
           <mc:Fallback xmlns:mv="urn:schemas-microsoft-com:mac:vml" xmlns:mo="http://schemas.microsoft.com/office/mac/office/2008/main">
             <w:pict>
               <v:shape id="Ink 425" o:spid="_x0000_s1026" type="#_x0000_t75" style="position:absolute;margin-left:516.25pt;margin-top:4.8pt;width:.6pt;height:.1pt;z-index:251676672;visibility:visible;mso-wrap-style:square;mso-wrap-distance-left:9pt;mso-wrap-distance-top:0;mso-wrap-distance-right:9pt;mso-wrap-distance-bottom:0;mso-position-horizontal:absolute;mso-position-horizontal-relative:text;mso-position-vertical:absolute;mso-position-vertical-relative:text" o:gfxdata="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">
-                <v:imagedata r:id="rId36" o:title=""/>
+                <v:imagedata r:id="rId40" o:title=""/>
               </v:shape>
             </w:pict>
           </mc:Fallback>
@@ -8175,7 +8300,7 @@
             <wp:cNvGraphicFramePr/>
             <a:graphic xmlns:a="http://schemas.openxmlformats.org/drawingml/2006/main">
               <a:graphicData uri="http://schemas.microsoft.com/office/word/2010/wordprocessingInk">
-                <w14:contentPart bwMode="auto" r:id="rId37">
+                <w14:contentPart bwMode="auto" r:id="rId41">
                   <w14:nvContentPartPr>
                     <w14:cNvContentPartPr/>
                   </w14:nvContentPartPr>
@@ -8210,7 +8335,7 @@
             <wp:cNvGraphicFramePr/>
             <a:graphic xmlns:a="http://schemas.openxmlformats.org/drawingml/2006/main">
               <a:graphicData uri="http://schemas.microsoft.com/office/word/2010/wordprocessingInk">
-                <w14:contentPart bwMode="auto" r:id="rId38">
+                <w14:contentPart bwMode="auto" r:id="rId42">
                   <w14:nvContentPartPr>
                     <w14:cNvContentPartPr/>
                   </w14:nvContentPartPr>
@@ -8245,7 +8370,7 @@
             <wp:cNvGraphicFramePr/>
             <a:graphic xmlns:a="http://schemas.openxmlformats.org/drawingml/2006/main">
               <a:graphicData uri="http://schemas.microsoft.com/office/word/2010/wordprocessingInk">
-                <w14:contentPart bwMode="auto" r:id="rId39">
+                <w14:contentPart bwMode="auto" r:id="rId43">
                   <w14:nvContentPartPr>
                     <w14:cNvContentPartPr/>
                   </w14:nvContentPartPr>
@@ -8280,7 +8405,7 @@
             <wp:cNvGraphicFramePr/>
             <a:graphic xmlns:a="http://schemas.openxmlformats.org/drawingml/2006/main">
               <a:graphicData uri="http://schemas.microsoft.com/office/word/2010/wordprocessingInk">
-                <w14:contentPart bwMode="auto" r:id="rId40">
+                <w14:contentPart bwMode="auto" r:id="rId44">
                   <w14:nvContentPartPr>
                     <w14:cNvContentPartPr/>
                   </w14:nvContentPartPr>
@@ -8315,7 +8440,7 @@
             <wp:cNvGraphicFramePr/>
             <a:graphic xmlns:a="http://schemas.openxmlformats.org/drawingml/2006/main">
               <a:graphicData uri="http://schemas.microsoft.com/office/word/2010/wordprocessingInk">
-                <w14:contentPart bwMode="auto" r:id="rId41">
+                <w14:contentPart bwMode="auto" r:id="rId45">
                   <w14:nvContentPartPr>
                     <w14:cNvContentPartPr/>
                   </w14:nvContentPartPr>
@@ -9111,7 +9236,7 @@
                 <wp:cNvGraphicFramePr/>
                 <a:graphic xmlns:a="http://schemas.openxmlformats.org/drawingml/2006/main">
                   <a:graphicData uri="http://schemas.microsoft.com/office/word/2010/wordprocessingInk">
-                    <w14:contentPart bwMode="auto" r:id="rId42">
+                    <w14:contentPart bwMode="auto" r:id="rId46">
                       <w14:nvContentPartPr>
                         <w14:cNvContentPartPr/>
                       </w14:nvContentPartPr>
@@ -9128,7 +9253,7 @@
           <mc:Fallback xmlns:mv="urn:schemas-microsoft-com:mac:vml" xmlns:mo="http://schemas.microsoft.com/office/mac/office/2008/main">
             <w:pict>
               <v:shape id="Ink 544" o:spid="_x0000_s1026" type="#_x0000_t75" style="position:absolute;margin-left:464.5pt;margin-top:3.95pt;width:1.35pt;height:.1pt;z-index:251681792;visibility:visible;mso-wrap-style:square;mso-wrap-distance-left:9pt;mso-wrap-distance-top:0;mso-wrap-distance-right:9pt;mso-wrap-distance-bottom:0;mso-position-horizontal:absolute;mso-position-horizontal-relative:text;mso-position-vertical:absolute;mso-position-vertical-relative:text" o:gfxdata="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">
-                <v:imagedata r:id="rId43" o:title=""/>
+                <v:imagedata r:id="rId47" o:title=""/>
               </v:shape>
             </w:pict>
           </mc:Fallback>
@@ -9265,7 +9390,7 @@
             <wp:cNvGraphicFramePr/>
             <a:graphic xmlns:a="http://schemas.openxmlformats.org/drawingml/2006/main">
               <a:graphicData uri="http://schemas.microsoft.com/office/word/2010/wordprocessingInk">
-                <w14:contentPart bwMode="auto" r:id="rId44">
+                <w14:contentPart bwMode="auto" r:id="rId48">
                   <w14:nvContentPartPr>
                     <w14:cNvContentPartPr/>
                   </w14:nvContentPartPr>
@@ -9300,7 +9425,7 @@
             <wp:cNvGraphicFramePr/>
             <a:graphic xmlns:a="http://schemas.openxmlformats.org/drawingml/2006/main">
               <a:graphicData uri="http://schemas.microsoft.com/office/word/2010/wordprocessingInk">
-                <w14:contentPart bwMode="auto" r:id="rId45">
+                <w14:contentPart bwMode="auto" r:id="rId49">
                   <w14:nvContentPartPr>
                     <w14:cNvContentPartPr/>
                   </w14:nvContentPartPr>
@@ -9706,7 +9831,7 @@
           <w:color w:val="7A7A43"/>
           <w:lang w:eastAsia="en-US"/>
         </w:rPr>
-        <w:t>subscribe</w:t>
+        <w:t>then</w:t>
       </w:r>
       <w:r>
         <w:rPr>
@@ -10153,7 +10278,14 @@
           <w:color w:val="008000"/>
           <w:lang w:eastAsia="en-US"/>
         </w:rPr>
-        <w:t>`note with id {{id}} removed, response`</w:t>
+        <w:t>`note with id $</w:t>
+      </w:r>
+      <w:r>
+        <w:rPr>
+          <w:color w:val="008000"/>
+          <w:lang w:eastAsia="en-US"/>
+        </w:rPr>
+        <w:t>{id} removed, response`</w:t>
       </w:r>
       <w:r>
         <w:rPr>
@@ -10568,7 +10700,7 @@
                 <wp:cNvGraphicFramePr/>
                 <a:graphic xmlns:a="http://schemas.openxmlformats.org/drawingml/2006/main">
                   <a:graphicData uri="http://schemas.microsoft.com/office/word/2010/wordprocessingInk">
-                    <w14:contentPart bwMode="auto" r:id="rId46">
+                    <w14:contentPart bwMode="auto" r:id="rId50">
                       <w14:nvContentPartPr>
                         <w14:cNvContentPartPr/>
                       </w14:nvContentPartPr>
@@ -10585,7 +10717,7 @@
           <mc:Fallback xmlns:mv="urn:schemas-microsoft-com:mac:vml" xmlns:mo="http://schemas.microsoft.com/office/mac/office/2008/main">
             <w:pict>
               <v:shape id="Ink 576" o:spid="_x0000_s1026" type="#_x0000_t75" style="position:absolute;margin-left:484.85pt;margin-top:6.1pt;width:9.15pt;height:.1pt;z-index:251685888;visibility:visible;mso-wrap-style:square;mso-wrap-distance-left:9pt;mso-wrap-distance-top:0;mso-wrap-distance-right:9pt;mso-wrap-distance-bottom:0;mso-position-horizontal:absolute;mso-position-horizontal-relative:text;mso-position-vertical:absolute;mso-position-vertical-relative:text" o:gfxdata="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">
-                <v:imagedata r:id="rId47" o:title=""/>
+                <v:imagedata r:id="rId51" o:title=""/>
               </v:shape>
             </w:pict>
           </mc:Fallback>
@@ -10614,7 +10746,7 @@
                 <wp:cNvGraphicFramePr/>
                 <a:graphic xmlns:a="http://schemas.openxmlformats.org/drawingml/2006/main">
                   <a:graphicData uri="http://schemas.microsoft.com/office/word/2010/wordprocessingInk">
-                    <w14:contentPart bwMode="auto" r:id="rId48">
+                    <w14:contentPart bwMode="auto" r:id="rId52">
                       <w14:nvContentPartPr>
                         <w14:cNvContentPartPr/>
                       </w14:nvContentPartPr>
@@ -10631,7 +10763,7 @@
           <mc:Fallback xmlns:mv="urn:schemas-microsoft-com:mac:vml" xmlns:mo="http://schemas.microsoft.com/office/mac/office/2008/main">
             <w:pict>
               <v:shape id="Ink 574" o:spid="_x0000_s1026" type="#_x0000_t75" style="position:absolute;margin-left:486.75pt;margin-top:6.1pt;width:4.2pt;height:.1pt;z-index:251684864;visibility:visible;mso-wrap-style:square;mso-wrap-distance-left:9pt;mso-wrap-distance-top:0;mso-wrap-distance-right:9pt;mso-wrap-distance-bottom:0;mso-position-horizontal:absolute;mso-position-horizontal-relative:text;mso-position-vertical:absolute;mso-position-vertical-relative:text" o:gfxdata="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">
-                <v:imagedata r:id="rId49" o:title=""/>
+                <v:imagedata r:id="rId53" o:title=""/>
               </v:shape>
             </w:pict>
           </mc:Fallback>
@@ -10720,7 +10852,7 @@
                 <wp:cNvGraphicFramePr/>
                 <a:graphic xmlns:a="http://schemas.openxmlformats.org/drawingml/2006/main">
                   <a:graphicData uri="http://schemas.microsoft.com/office/word/2010/wordprocessingInk">
-                    <w14:contentPart bwMode="auto" r:id="rId50">
+                    <w14:contentPart bwMode="auto" r:id="rId54">
                       <w14:nvContentPartPr>
                         <w14:cNvContentPartPr/>
                       </w14:nvContentPartPr>
@@ -10737,7 +10869,7 @@
           <mc:Fallback xmlns:mv="urn:schemas-microsoft-com:mac:vml" xmlns:mo="http://schemas.microsoft.com/office/mac/office/2008/main">
             <w:pict>
               <v:shape id="Ink 588" o:spid="_x0000_s1026" type="#_x0000_t75" style="position:absolute;margin-left:406.95pt;margin-top:6.15pt;width:13.9pt;height:.1pt;z-index:251686912;visibility:visible;mso-wrap-style:square;mso-wrap-distance-left:9pt;mso-wrap-distance-top:0;mso-wrap-distance-right:9pt;mso-wrap-distance-bottom:0;mso-position-horizontal:absolute;mso-position-horizontal-relative:text;mso-position-vertical:absolute;mso-position-vertical-relative:text" o:gfxdata="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">
-                <v:imagedata r:id="rId51" o:title=""/>
+                <v:imagedata r:id="rId55" o:title=""/>
               </v:shape>
             </w:pict>
           </mc:Fallback>
@@ -10801,7 +10933,7 @@
                 <wp:cNvGraphicFramePr/>
                 <a:graphic xmlns:a="http://schemas.openxmlformats.org/drawingml/2006/main">
                   <a:graphicData uri="http://schemas.microsoft.com/office/word/2010/wordprocessingInk">
-                    <w14:contentPart bwMode="auto" r:id="rId52">
+                    <w14:contentPart bwMode="auto" r:id="rId56">
                       <w14:nvContentPartPr>
                         <w14:cNvContentPartPr/>
                       </w14:nvContentPartPr>
@@ -10818,7 +10950,7 @@
           <mc:Fallback xmlns:mv="urn:schemas-microsoft-com:mac:vml" xmlns:mo="http://schemas.microsoft.com/office/mac/office/2008/main">
             <w:pict>
               <v:shape id="Ink 636" o:spid="_x0000_s1026" type="#_x0000_t75" style="position:absolute;margin-left:526.7pt;margin-top:4.4pt;width:17.15pt;height:8.5pt;z-index:251689984;visibility:visible;mso-wrap-style:square;mso-wrap-distance-left:9pt;mso-wrap-distance-top:0;mso-wrap-distance-right:9pt;mso-wrap-distance-bottom:0;mso-position-horizontal:absolute;mso-position-horizontal-relative:text;mso-position-vertical:absolute;mso-position-vertical-relative:text" o:gfxdata="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">
-                <v:imagedata r:id="rId53" o:title=""/>
+                <v:imagedata r:id="rId57" o:title=""/>
               </v:shape>
             </w:pict>
           </mc:Fallback>
@@ -10847,7 +10979,7 @@
                 <wp:cNvGraphicFramePr/>
                 <a:graphic xmlns:a="http://schemas.openxmlformats.org/drawingml/2006/main">
                   <a:graphicData uri="http://schemas.microsoft.com/office/word/2010/wordprocessingInk">
-                    <w14:contentPart bwMode="auto" r:id="rId54">
+                    <w14:contentPart bwMode="auto" r:id="rId58">
                       <w14:nvContentPartPr>
                         <w14:cNvContentPartPr/>
                       </w14:nvContentPartPr>
@@ -10864,7 +10996,7 @@
           <mc:Fallback xmlns:mv="urn:schemas-microsoft-com:mac:vml" xmlns:mo="http://schemas.microsoft.com/office/mac/office/2008/main">
             <w:pict>
               <v:shape id="Ink 631" o:spid="_x0000_s1026" type="#_x0000_t75" style="position:absolute;margin-left:499.35pt;margin-top:9.8pt;width:5.5pt;height:.1pt;z-index:251688960;visibility:visible;mso-wrap-style:square;mso-wrap-distance-left:9pt;mso-wrap-distance-top:0;mso-wrap-distance-right:9pt;mso-wrap-distance-bottom:0;mso-position-horizontal:absolute;mso-position-horizontal-relative:text;mso-position-vertical:absolute;mso-position-vertical-relative:text" o:gfxdata="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">
-                <v:imagedata r:id="rId55" o:title=""/>
+                <v:imagedata r:id="rId59" o:title=""/>
               </v:shape>
             </w:pict>
           </mc:Fallback>
@@ -10893,7 +11025,7 @@
                 <wp:cNvGraphicFramePr/>
                 <a:graphic xmlns:a="http://schemas.openxmlformats.org/drawingml/2006/main">
                   <a:graphicData uri="http://schemas.microsoft.com/office/word/2010/wordprocessingInk">
-                    <w14:contentPart bwMode="auto" r:id="rId56">
+                    <w14:contentPart bwMode="auto" r:id="rId60">
                       <w14:nvContentPartPr>
                         <w14:cNvContentPartPr/>
                       </w14:nvContentPartPr>
@@ -10910,7 +11042,7 @@
           <mc:Fallback xmlns:mv="urn:schemas-microsoft-com:mac:vml" xmlns:mo="http://schemas.microsoft.com/office/mac/office/2008/main">
             <w:pict>
               <v:shape id="Ink 622" o:spid="_x0000_s1026" type="#_x0000_t75" style="position:absolute;margin-left:449.55pt;margin-top:9.8pt;width:.1pt;height:6.1pt;z-index:251687936;visibility:visible;mso-wrap-style:square;mso-wrap-distance-left:9pt;mso-wrap-distance-top:0;mso-wrap-distance-right:9pt;mso-wrap-distance-bottom:0;mso-position-horizontal:absolute;mso-position-horizontal-relative:text;mso-position-vertical:absolute;mso-position-vertical-relative:text" o:gfxdata="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">
-                <v:imagedata r:id="rId57" o:title=""/>
+                <v:imagedata r:id="rId61" o:title=""/>
               </v:shape>
             </w:pict>
           </mc:Fallback>
@@ -10949,13 +11081,13 @@
       <w:pPr>
         <w:pStyle w:val="Heading1"/>
       </w:pPr>
-      <w:bookmarkStart w:id="7" w:name="_Toc321097793"/>
-      <w:bookmarkStart w:id="8" w:name="_Toc321098265"/>
+      <w:bookmarkStart w:id="6" w:name="_Toc321097793"/>
+      <w:bookmarkStart w:id="7" w:name="_Toc321098265"/>
       <w:r>
         <w:t>Sections</w:t>
       </w:r>
+      <w:bookmarkEnd w:id="6"/>
       <w:bookmarkEnd w:id="7"/>
-      <w:bookmarkEnd w:id="8"/>
     </w:p>
     <w:p/>
     <w:p>
@@ -11084,19 +11216,34 @@
       <w:r>
         <w:rPr>
           <w:rFonts w:eastAsia="Monaco" w:cs="Monaco"/>
-        </w:rPr>
-        <w:t xml:space="preserve">bootstrap.min.css </w:t>
-      </w:r>
-      <w:r>
-        <w:rPr>
-          <w:rFonts w:eastAsia="Monaco" w:cs="Monaco"/>
-        </w:rPr>
-        <w:t>from bootstrap-</w:t>
-      </w:r>
-      <w:proofErr w:type="spellStart"/>
-      <w:r>
-        <w:rPr>
-          <w:rFonts w:eastAsia="Monaco" w:cs="Monaco"/>
+          <w:b/>
+        </w:rPr>
+        <w:t>bootstrap.min.css</w:t>
+      </w:r>
+      <w:r>
+        <w:rPr>
+          <w:rFonts w:eastAsia="Monaco" w:cs="Monaco"/>
+        </w:rPr>
+        <w:t xml:space="preserve"> </w:t>
+      </w:r>
+      <w:r>
+        <w:rPr>
+          <w:rFonts w:eastAsia="Monaco" w:cs="Monaco"/>
+        </w:rPr>
+        <w:t xml:space="preserve">from </w:t>
+      </w:r>
+      <w:r>
+        <w:rPr>
+          <w:rFonts w:eastAsia="Monaco" w:cs="Monaco"/>
+          <w:b/>
+        </w:rPr>
+        <w:t>bootstrap-</w:t>
+      </w:r>
+      <w:proofErr w:type="spellStart"/>
+      <w:r>
+        <w:rPr>
+          <w:rFonts w:eastAsia="Monaco" w:cs="Monaco"/>
+          <w:b/>
         </w:rPr>
         <w:t>init</w:t>
       </w:r>
@@ -11111,6 +11258,7 @@
       <w:r>
         <w:rPr>
           <w:rFonts w:eastAsia="Monaco" w:cs="Monaco"/>
+          <w:b/>
         </w:rPr>
         <w:t>css</w:t>
       </w:r>
@@ -11153,7 +11301,14 @@
         <w:rPr>
           <w:rFonts w:eastAsia="Monaco" w:cs="Monaco"/>
         </w:rPr>
-        <w:t xml:space="preserve"> to index.html</w:t>
+        <w:t xml:space="preserve"> to </w:t>
+      </w:r>
+      <w:r>
+        <w:rPr>
+          <w:rFonts w:eastAsia="Monaco" w:cs="Monaco"/>
+          <w:b/>
+        </w:rPr>
+        <w:t>index.html</w:t>
       </w:r>
       <w:r>
         <w:rPr>
@@ -11285,7 +11440,10 @@
         <w:t>&gt;</w:t>
       </w:r>
     </w:p>
-    <w:p/>
+    <w:p>
+      <w:bookmarkStart w:id="8" w:name="_GoBack"/>
+      <w:bookmarkEnd w:id="8"/>
+    </w:p>
     <w:p>
       <w:pPr>
         <w:rPr>
@@ -11308,7 +11466,20 @@
         <w:rPr>
           <w:rFonts w:eastAsia="Monaco" w:cs="Monaco"/>
         </w:rPr>
-        <w:t xml:space="preserve">Use app.component.html as </w:t>
+        <w:t xml:space="preserve">Use </w:t>
+      </w:r>
+      <w:r>
+        <w:rPr>
+          <w:rFonts w:eastAsia="Monaco" w:cs="Monaco"/>
+          <w:b/>
+        </w:rPr>
+        <w:t>app.component.html</w:t>
+      </w:r>
+      <w:r>
+        <w:rPr>
+          <w:rFonts w:eastAsia="Monaco" w:cs="Monaco"/>
+        </w:rPr>
+        <w:t xml:space="preserve"> as </w:t>
       </w:r>
       <w:r>
         <w:rPr>
@@ -11326,6 +11497,7 @@
       <w:r>
         <w:rPr>
           <w:rFonts w:eastAsia="Monaco" w:cs="Monaco"/>
+          <w:b/>
         </w:rPr>
         <w:t>AppComponent</w:t>
       </w:r>
@@ -11349,7 +11521,20 @@
         <w:rPr>
           <w:rFonts w:eastAsia="Monaco" w:cs="Monaco"/>
         </w:rPr>
-        <w:t xml:space="preserve">) Use notes.component.html as </w:t>
+        <w:t xml:space="preserve">) Use </w:t>
+      </w:r>
+      <w:r>
+        <w:rPr>
+          <w:rFonts w:eastAsia="Monaco" w:cs="Monaco"/>
+          <w:b/>
+        </w:rPr>
+        <w:t>notes.component.html</w:t>
+      </w:r>
+      <w:r>
+        <w:rPr>
+          <w:rFonts w:eastAsia="Monaco" w:cs="Monaco"/>
+        </w:rPr>
+        <w:t xml:space="preserve"> as </w:t>
       </w:r>
       <w:r>
         <w:rPr>
@@ -11367,6 +11552,7 @@
       <w:r>
         <w:rPr>
           <w:rFonts w:eastAsia="Monaco" w:cs="Monaco"/>
+          <w:b/>
         </w:rPr>
         <w:t>NotesComponent</w:t>
       </w:r>
@@ -12551,7 +12737,20 @@
         <w:rPr>
           <w:rFonts w:eastAsia="Monaco" w:cs="Monaco"/>
         </w:rPr>
-        <w:t>) Run mongo and add some sections:</w:t>
+        <w:t xml:space="preserve">) Run </w:t>
+      </w:r>
+      <w:r>
+        <w:rPr>
+          <w:rFonts w:eastAsia="Monaco" w:cs="Monaco"/>
+          <w:b/>
+        </w:rPr>
+        <w:t>mongo</w:t>
+      </w:r>
+      <w:r>
+        <w:rPr>
+          <w:rFonts w:eastAsia="Monaco" w:cs="Monaco"/>
+        </w:rPr>
+        <w:t xml:space="preserve"> and add some sections:</w:t>
       </w:r>
     </w:p>
     <w:p>
@@ -14022,7 +14221,7 @@
             <wp:cNvGraphicFramePr/>
             <a:graphic xmlns:a="http://schemas.openxmlformats.org/drawingml/2006/main">
               <a:graphicData uri="http://schemas.microsoft.com/office/word/2010/wordprocessingInk">
-                <w14:contentPart bwMode="auto" r:id="rId58">
+                <w14:contentPart bwMode="auto" r:id="rId62">
                   <w14:nvContentPartPr>
                     <w14:cNvContentPartPr/>
                   </w14:nvContentPartPr>
@@ -14107,7 +14306,7 @@
             <wp:cNvGraphicFramePr/>
             <a:graphic xmlns:a="http://schemas.openxmlformats.org/drawingml/2006/main">
               <a:graphicData uri="http://schemas.microsoft.com/office/word/2010/wordprocessingInk">
-                <w14:contentPart bwMode="auto" r:id="rId59">
+                <w14:contentPart bwMode="auto" r:id="rId63">
                   <w14:nvContentPartPr>
                     <w14:cNvContentPartPr/>
                   </w14:nvContentPartPr>
@@ -17564,7 +17763,7 @@
       </w:r>
     </w:p>
     <w:p>
-      <w:hyperlink r:id="rId60" w:history="1">
+      <w:hyperlink r:id="rId64" w:history="1">
         <w:r>
           <w:rPr>
             <w:rStyle w:val="Hyperlink"/>
@@ -19946,7 +20145,7 @@
                 <wp:cNvGraphicFramePr/>
                 <a:graphic xmlns:a="http://schemas.openxmlformats.org/drawingml/2006/main">
                   <a:graphicData uri="http://schemas.microsoft.com/office/word/2010/wordprocessingInk">
-                    <w14:contentPart bwMode="auto" r:id="rId61">
+                    <w14:contentPart bwMode="auto" r:id="rId65">
                       <w14:nvContentPartPr>
                         <w14:cNvContentPartPr/>
                       </w14:nvContentPartPr>
@@ -19963,7 +20162,7 @@
           <mc:Fallback xmlns:mv="urn:schemas-microsoft-com:mac:vml" xmlns:mo="http://schemas.microsoft.com/office/mac/office/2008/main">
             <w:pict>
               <v:shape id="Ink 928" o:spid="_x0000_s1026" type="#_x0000_t75" style="position:absolute;margin-left:407.05pt;margin-top:14.6pt;width:.55pt;height:.1pt;z-index:251697152;visibility:visible;mso-wrap-style:square;mso-wrap-distance-left:9pt;mso-wrap-distance-top:0;mso-wrap-distance-right:9pt;mso-wrap-distance-bottom:0;mso-position-horizontal:absolute;mso-position-horizontal-relative:text;mso-position-vertical:absolute;mso-position-vertical-relative:text" o:gfxdata="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">
-                <v:imagedata r:id="rId62" o:title=""/>
+                <v:imagedata r:id="rId66" o:title=""/>
               </v:shape>
             </w:pict>
           </mc:Fallback>
@@ -20003,7 +20202,7 @@
                 <wp:cNvGraphicFramePr/>
                 <a:graphic xmlns:a="http://schemas.openxmlformats.org/drawingml/2006/main">
                   <a:graphicData uri="http://schemas.microsoft.com/office/word/2010/wordprocessingInk">
-                    <w14:contentPart bwMode="auto" r:id="rId63">
+                    <w14:contentPart bwMode="auto" r:id="rId67">
                       <w14:nvContentPartPr>
                         <w14:cNvContentPartPr/>
                       </w14:nvContentPartPr>
@@ -20020,7 +20219,7 @@
           <mc:Fallback xmlns:mv="urn:schemas-microsoft-com:mac:vml" xmlns:mo="http://schemas.microsoft.com/office/mac/office/2008/main">
             <w:pict>
               <v:shape id="Ink 929" o:spid="_x0000_s1026" type="#_x0000_t75" style="position:absolute;margin-left:407.7pt;margin-top:4.4pt;width:1.15pt;height:.1pt;z-index:251698176;visibility:visible;mso-wrap-style:square;mso-wrap-distance-left:9pt;mso-wrap-distance-top:0;mso-wrap-distance-right:9pt;mso-wrap-distance-bottom:0;mso-position-horizontal:absolute;mso-position-horizontal-relative:text;mso-position-vertical:absolute;mso-position-vertical-relative:text" o:gfxdata="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">
-                <v:imagedata r:id="rId64" o:title=""/>
+                <v:imagedata r:id="rId68" o:title=""/>
               </v:shape>
             </w:pict>
           </mc:Fallback>
@@ -22964,7 +23163,7 @@
         </w:rPr>
         <w:t xml:space="preserve">Now you can reload page like </w:t>
       </w:r>
-      <w:hyperlink r:id="rId65" w:history="1">
+      <w:hyperlink r:id="rId69" w:history="1">
         <w:r>
           <w:rPr>
             <w:rStyle w:val="Hyperlink"/>
@@ -23060,7 +23259,7 @@
         </w:rPr>
         <w:t xml:space="preserve"> index.html instead of the correct code. The cause is that this path is relative, so if we go to </w:t>
       </w:r>
-      <w:hyperlink r:id="rId66" w:history="1">
+      <w:hyperlink r:id="rId70" w:history="1">
         <w:r>
           <w:rPr>
             <w:rStyle w:val="Hyperlink"/>
@@ -27831,7 +28030,7 @@
             <wp:cNvGraphicFramePr/>
             <a:graphic xmlns:a="http://schemas.openxmlformats.org/drawingml/2006/main">
               <a:graphicData uri="http://schemas.microsoft.com/office/word/2010/wordprocessingInk">
-                <w14:contentPart bwMode="auto" r:id="rId67">
+                <w14:contentPart bwMode="auto" r:id="rId71">
                   <w14:nvContentPartPr>
                     <w14:cNvContentPartPr/>
                   </w14:nvContentPartPr>
@@ -36870,6 +37069,32 @@
     <inkml:context xml:id="ctx0">
       <inkml:inkSource xml:id="inkSrc0">
         <inkml:traceFormat>
+          <inkml:channel name="X" type="integer" max="1920" units="cm"/>
+          <inkml:channel name="Y" type="integer" max="1080" units="cm"/>
+        </inkml:traceFormat>
+        <inkml:channelProperties>
+          <inkml:channelProperty channel="X" name="resolution" value="28.36041" units="1/cm"/>
+          <inkml:channelProperty channel="Y" name="resolution" value="28.34646" units="1/cm"/>
+        </inkml:channelProperties>
+      </inkml:inkSource>
+      <inkml:timestamp xml:id="ts0" timeString="2016-12-07T11:25:43.380"/>
+    </inkml:context>
+    <inkml:brush xml:id="br0">
+      <inkml:brushProperty name="width" value="0.06667" units="cm"/>
+      <inkml:brushProperty name="height" value="0.06667" units="cm"/>
+      <inkml:brushProperty name="fitToCurve" value="1"/>
+    </inkml:brush>
+  </inkml:definitions>
+  <inkml:trace contextRef="#ctx0" brushRef="#br0">0 0</inkml:trace>
+</inkml:ink>
+</file>
+
+<file path=word/ink/ink10.xml><?xml version="1.0" encoding="utf-8"?>
+<inkml:ink xmlns:inkml="http://www.w3.org/2003/InkML">
+  <inkml:definitions>
+    <inkml:context xml:id="ctx0">
+      <inkml:inkSource xml:id="inkSrc0">
+        <inkml:traceFormat>
           <inkml:channel name="X" type="integer" max="2560" units="cm"/>
           <inkml:channel name="Y" type="integer" max="800" units="cm"/>
         </inkml:traceFormat>
@@ -36878,7 +37103,7 @@
           <inkml:channelProperty channel="Y" name="resolution" value="28.36879" units="1/cm"/>
         </inkml:channelProperties>
       </inkml:inkSource>
-      <inkml:timestamp xml:id="ts0" timeString="2015-08-04T08:21:33.303"/>
+      <inkml:timestamp xml:id="ts0" timeString="2015-08-04T09:36:09.471"/>
     </inkml:context>
     <inkml:brush xml:id="br0">
       <inkml:brushProperty name="width" value="0.08333" units="cm"/>
@@ -36886,11 +37111,37 @@
       <inkml:brushProperty name="fitToCurve" value="1"/>
     </inkml:brush>
   </inkml:definitions>
-  <inkml:trace contextRef="#ctx0" brushRef="#br0">18 0,'-21'0,"42"0</inkml:trace>
+  <inkml:trace contextRef="#ctx0" brushRef="#br0">43 0,'-21'0,"0"0,21 0,21 0</inkml:trace>
 </inkml:ink>
 </file>
 
-<file path=word/ink/ink10.xml><?xml version="1.0" encoding="utf-8"?>
+<file path=word/ink/ink11.xml><?xml version="1.0" encoding="utf-8"?>
+<inkml:ink xmlns:inkml="http://www.w3.org/2003/InkML">
+  <inkml:definitions>
+    <inkml:context xml:id="ctx0">
+      <inkml:inkSource xml:id="inkSrc0">
+        <inkml:traceFormat>
+          <inkml:channel name="X" type="integer" max="2560" units="cm"/>
+          <inkml:channel name="Y" type="integer" max="800" units="cm"/>
+        </inkml:traceFormat>
+        <inkml:channelProperties>
+          <inkml:channelProperty channel="X" name="resolution" value="56.63717" units="1/cm"/>
+          <inkml:channelProperty channel="Y" name="resolution" value="28.36879" units="1/cm"/>
+        </inkml:channelProperties>
+      </inkml:inkSource>
+      <inkml:timestamp xml:id="ts0" timeString="2015-08-04T10:28:27.045"/>
+    </inkml:context>
+    <inkml:brush xml:id="br0">
+      <inkml:brushProperty name="width" value="0.08333" units="cm"/>
+      <inkml:brushProperty name="height" value="0.08333" units="cm"/>
+      <inkml:brushProperty name="fitToCurve" value="1"/>
+    </inkml:brush>
+  </inkml:definitions>
+  <inkml:trace contextRef="#ctx0" brushRef="#br0">0 0,'0'0</inkml:trace>
+</inkml:ink>
+</file>
+
+<file path=word/ink/ink12.xml><?xml version="1.0" encoding="utf-8"?>
 <inkml:ink xmlns:inkml="http://www.w3.org/2003/InkML">
   <inkml:definitions>
     <inkml:context xml:id="ctx0">
@@ -36916,7 +37167,7 @@
 </inkml:ink>
 </file>
 
-<file path=word/ink/ink11.xml><?xml version="1.0" encoding="utf-8"?>
+<file path=word/ink/ink13.xml><?xml version="1.0" encoding="utf-8"?>
 <inkml:ink xmlns:inkml="http://www.w3.org/2003/InkML">
   <inkml:definitions>
     <inkml:context xml:id="ctx0">
@@ -36942,7 +37193,7 @@
 </inkml:ink>
 </file>
 
-<file path=word/ink/ink12.xml><?xml version="1.0" encoding="utf-8"?>
+<file path=word/ink/ink14.xml><?xml version="1.0" encoding="utf-8"?>
 <inkml:ink xmlns:inkml="http://www.w3.org/2003/InkML">
   <inkml:definitions>
     <inkml:context xml:id="ctx0">
@@ -36968,7 +37219,7 @@
 </inkml:ink>
 </file>
 
-<file path=word/ink/ink13.xml><?xml version="1.0" encoding="utf-8"?>
+<file path=word/ink/ink15.xml><?xml version="1.0" encoding="utf-8"?>
 <inkml:ink xmlns:inkml="http://www.w3.org/2003/InkML">
   <inkml:definitions>
     <inkml:context xml:id="ctx0">
@@ -36994,7 +37245,7 @@
 </inkml:ink>
 </file>
 
-<file path=word/ink/ink14.xml><?xml version="1.0" encoding="utf-8"?>
+<file path=word/ink/ink16.xml><?xml version="1.0" encoding="utf-8"?>
 <inkml:ink xmlns:inkml="http://www.w3.org/2003/InkML">
   <inkml:definitions>
     <inkml:context xml:id="ctx0">
@@ -37020,7 +37271,7 @@
 </inkml:ink>
 </file>
 
-<file path=word/ink/ink15.xml><?xml version="1.0" encoding="utf-8"?>
+<file path=word/ink/ink17.xml><?xml version="1.0" encoding="utf-8"?>
 <inkml:ink xmlns:inkml="http://www.w3.org/2003/InkML">
   <inkml:definitions>
     <inkml:context xml:id="ctx0">
@@ -37046,7 +37297,7 @@
 </inkml:ink>
 </file>
 
-<file path=word/ink/ink16.xml><?xml version="1.0" encoding="utf-8"?>
+<file path=word/ink/ink18.xml><?xml version="1.0" encoding="utf-8"?>
 <inkml:ink xmlns:inkml="http://www.w3.org/2003/InkML">
   <inkml:definitions>
     <inkml:context xml:id="ctx0">
@@ -37072,7 +37323,7 @@
 </inkml:ink>
 </file>
 
-<file path=word/ink/ink17.xml><?xml version="1.0" encoding="utf-8"?>
+<file path=word/ink/ink19.xml><?xml version="1.0" encoding="utf-8"?>
 <inkml:ink xmlns:inkml="http://www.w3.org/2003/InkML">
   <inkml:definitions>
     <inkml:context xml:id="ctx0">
@@ -37098,7 +37349,33 @@
 </inkml:ink>
 </file>
 
-<file path=word/ink/ink18.xml><?xml version="1.0" encoding="utf-8"?>
+<file path=word/ink/ink2.xml><?xml version="1.0" encoding="utf-8"?>
+<inkml:ink xmlns:inkml="http://www.w3.org/2003/InkML">
+  <inkml:definitions>
+    <inkml:context xml:id="ctx0">
+      <inkml:inkSource xml:id="inkSrc0">
+        <inkml:traceFormat>
+          <inkml:channel name="X" type="integer" max="1920" units="cm"/>
+          <inkml:channel name="Y" type="integer" max="1080" units="cm"/>
+        </inkml:traceFormat>
+        <inkml:channelProperties>
+          <inkml:channelProperty channel="X" name="resolution" value="28.36041" units="1/cm"/>
+          <inkml:channelProperty channel="Y" name="resolution" value="28.34646" units="1/cm"/>
+        </inkml:channelProperties>
+      </inkml:inkSource>
+      <inkml:timestamp xml:id="ts0" timeString="2016-12-07T11:25:42.867"/>
+    </inkml:context>
+    <inkml:brush xml:id="br0">
+      <inkml:brushProperty name="width" value="0.06667" units="cm"/>
+      <inkml:brushProperty name="height" value="0.06667" units="cm"/>
+      <inkml:brushProperty name="fitToCurve" value="1"/>
+    </inkml:brush>
+  </inkml:definitions>
+  <inkml:trace contextRef="#ctx0" brushRef="#br0">0 0</inkml:trace>
+</inkml:ink>
+</file>
+
+<file path=word/ink/ink20.xml><?xml version="1.0" encoding="utf-8"?>
 <inkml:ink xmlns:inkml="http://www.w3.org/2003/InkML">
   <inkml:definitions>
     <inkml:context xml:id="ctx0">
@@ -37124,7 +37401,7 @@
 </inkml:ink>
 </file>
 
-<file path=word/ink/ink19.xml><?xml version="1.0" encoding="utf-8"?>
+<file path=word/ink/ink21.xml><?xml version="1.0" encoding="utf-8"?>
 <inkml:ink xmlns:inkml="http://www.w3.org/2003/InkML">
   <inkml:definitions>
     <inkml:context xml:id="ctx0">
@@ -37150,33 +37427,7 @@
 </inkml:ink>
 </file>
 
-<file path=word/ink/ink2.xml><?xml version="1.0" encoding="utf-8"?>
-<inkml:ink xmlns:inkml="http://www.w3.org/2003/InkML">
-  <inkml:definitions>
-    <inkml:context xml:id="ctx0">
-      <inkml:inkSource xml:id="inkSrc0">
-        <inkml:traceFormat>
-          <inkml:channel name="X" type="integer" max="2560" units="cm"/>
-          <inkml:channel name="Y" type="integer" max="800" units="cm"/>
-        </inkml:traceFormat>
-        <inkml:channelProperties>
-          <inkml:channelProperty channel="X" name="resolution" value="56.63717" units="1/cm"/>
-          <inkml:channelProperty channel="Y" name="resolution" value="28.36879" units="1/cm"/>
-        </inkml:channelProperties>
-      </inkml:inkSource>
-      <inkml:timestamp xml:id="ts0" timeString="2015-08-04T08:21:32.023"/>
-    </inkml:context>
-    <inkml:brush xml:id="br0">
-      <inkml:brushProperty name="width" value="0.08333" units="cm"/>
-      <inkml:brushProperty name="height" value="0.08333" units="cm"/>
-      <inkml:brushProperty name="fitToCurve" value="1"/>
-    </inkml:brush>
-  </inkml:definitions>
-  <inkml:trace contextRef="#ctx0" brushRef="#br0">39 0,'-42'0,"63"0</inkml:trace>
-</inkml:ink>
-</file>
-
-<file path=word/ink/ink20.xml><?xml version="1.0" encoding="utf-8"?>
+<file path=word/ink/ink22.xml><?xml version="1.0" encoding="utf-8"?>
 <inkml:ink xmlns:inkml="http://www.w3.org/2003/InkML">
   <inkml:definitions>
     <inkml:context xml:id="ctx0">
@@ -37202,7 +37453,7 @@
 </inkml:ink>
 </file>
 
-<file path=word/ink/ink21.xml><?xml version="1.0" encoding="utf-8"?>
+<file path=word/ink/ink23.xml><?xml version="1.0" encoding="utf-8"?>
 <inkml:ink xmlns:inkml="http://www.w3.org/2003/InkML">
   <inkml:definitions>
     <inkml:context xml:id="ctx0">
@@ -37228,7 +37479,7 @@
 </inkml:ink>
 </file>
 
-<file path=word/ink/ink22.xml><?xml version="1.0" encoding="utf-8"?>
+<file path=word/ink/ink24.xml><?xml version="1.0" encoding="utf-8"?>
 <inkml:ink xmlns:inkml="http://www.w3.org/2003/InkML">
   <inkml:definitions>
     <inkml:context xml:id="ctx0">
@@ -37254,7 +37505,7 @@
 </inkml:ink>
 </file>
 
-<file path=word/ink/ink23.xml><?xml version="1.0" encoding="utf-8"?>
+<file path=word/ink/ink25.xml><?xml version="1.0" encoding="utf-8"?>
 <inkml:ink xmlns:inkml="http://www.w3.org/2003/InkML">
   <inkml:definitions>
     <inkml:context xml:id="ctx0">
@@ -37280,7 +37531,7 @@
 </inkml:ink>
 </file>
 
-<file path=word/ink/ink24.xml><?xml version="1.0" encoding="utf-8"?>
+<file path=word/ink/ink26.xml><?xml version="1.0" encoding="utf-8"?>
 <inkml:ink xmlns:inkml="http://www.w3.org/2003/InkML">
   <inkml:definitions>
     <inkml:context xml:id="ctx0">
@@ -37306,7 +37557,7 @@
 </inkml:ink>
 </file>
 
-<file path=word/ink/ink25.xml><?xml version="1.0" encoding="utf-8"?>
+<file path=word/ink/ink27.xml><?xml version="1.0" encoding="utf-8"?>
 <inkml:ink xmlns:inkml="http://www.w3.org/2003/InkML">
   <inkml:definitions>
     <inkml:context xml:id="ctx0">
@@ -37332,7 +37583,7 @@
 </inkml:ink>
 </file>
 
-<file path=word/ink/ink26.xml><?xml version="1.0" encoding="utf-8"?>
+<file path=word/ink/ink28.xml><?xml version="1.0" encoding="utf-8"?>
 <inkml:ink xmlns:inkml="http://www.w3.org/2003/InkML">
   <inkml:definitions>
     <inkml:context xml:id="ctx0">
@@ -37358,7 +37609,7 @@
 </inkml:ink>
 </file>
 
-<file path=word/ink/ink27.xml><?xml version="1.0" encoding="utf-8"?>
+<file path=word/ink/ink29.xml><?xml version="1.0" encoding="utf-8"?>
 <inkml:ink xmlns:inkml="http://www.w3.org/2003/InkML">
   <inkml:definitions>
     <inkml:context xml:id="ctx0">
@@ -37384,7 +37635,33 @@
 </inkml:ink>
 </file>
 
-<file path=word/ink/ink28.xml><?xml version="1.0" encoding="utf-8"?>
+<file path=word/ink/ink3.xml><?xml version="1.0" encoding="utf-8"?>
+<inkml:ink xmlns:inkml="http://www.w3.org/2003/InkML">
+  <inkml:definitions>
+    <inkml:context xml:id="ctx0">
+      <inkml:inkSource xml:id="inkSrc0">
+        <inkml:traceFormat>
+          <inkml:channel name="X" type="integer" max="2560" units="cm"/>
+          <inkml:channel name="Y" type="integer" max="800" units="cm"/>
+        </inkml:traceFormat>
+        <inkml:channelProperties>
+          <inkml:channelProperty channel="X" name="resolution" value="56.63717" units="1/cm"/>
+          <inkml:channelProperty channel="Y" name="resolution" value="28.36879" units="1/cm"/>
+        </inkml:channelProperties>
+      </inkml:inkSource>
+      <inkml:timestamp xml:id="ts0" timeString="2015-08-04T08:21:33.303"/>
+    </inkml:context>
+    <inkml:brush xml:id="br0">
+      <inkml:brushProperty name="width" value="0.08333" units="cm"/>
+      <inkml:brushProperty name="height" value="0.08333" units="cm"/>
+      <inkml:brushProperty name="fitToCurve" value="1"/>
+    </inkml:brush>
+  </inkml:definitions>
+  <inkml:trace contextRef="#ctx0" brushRef="#br0">18 0,'-21'0,"42"0</inkml:trace>
+</inkml:ink>
+</file>
+
+<file path=word/ink/ink30.xml><?xml version="1.0" encoding="utf-8"?>
 <inkml:ink xmlns:inkml="http://www.w3.org/2003/InkML">
   <inkml:definitions>
     <inkml:context xml:id="ctx0">
@@ -37410,7 +37687,7 @@
 </inkml:ink>
 </file>
 
-<file path=word/ink/ink29.xml><?xml version="1.0" encoding="utf-8"?>
+<file path=word/ink/ink31.xml><?xml version="1.0" encoding="utf-8"?>
 <inkml:ink xmlns:inkml="http://www.w3.org/2003/InkML">
   <inkml:definitions>
     <inkml:context xml:id="ctx0">
@@ -37436,33 +37713,7 @@
 </inkml:ink>
 </file>
 
-<file path=word/ink/ink3.xml><?xml version="1.0" encoding="utf-8"?>
-<inkml:ink xmlns:inkml="http://www.w3.org/2003/InkML">
-  <inkml:definitions>
-    <inkml:context xml:id="ctx0">
-      <inkml:inkSource xml:id="inkSrc0">
-        <inkml:traceFormat>
-          <inkml:channel name="X" type="integer" max="2560" units="cm"/>
-          <inkml:channel name="Y" type="integer" max="800" units="cm"/>
-        </inkml:traceFormat>
-        <inkml:channelProperties>
-          <inkml:channelProperty channel="X" name="resolution" value="56.63717" units="1/cm"/>
-          <inkml:channelProperty channel="Y" name="resolution" value="28.36879" units="1/cm"/>
-        </inkml:channelProperties>
-      </inkml:inkSource>
-      <inkml:timestamp xml:id="ts0" timeString="2015-08-04T08:21:31.856"/>
-    </inkml:context>
-    <inkml:brush xml:id="br0">
-      <inkml:brushProperty name="width" value="0.08333" units="cm"/>
-      <inkml:brushProperty name="height" value="0.08333" units="cm"/>
-      <inkml:brushProperty name="fitToCurve" value="1"/>
-    </inkml:brush>
-  </inkml:definitions>
-  <inkml:trace contextRef="#ctx0" brushRef="#br0">42 0,'-42'0</inkml:trace>
-</inkml:ink>
-</file>
-
-<file path=word/ink/ink30.xml><?xml version="1.0" encoding="utf-8"?>
+<file path=word/ink/ink32.xml><?xml version="1.0" encoding="utf-8"?>
 <inkml:ink xmlns:inkml="http://www.w3.org/2003/InkML">
   <inkml:definitions>
     <inkml:context xml:id="ctx0">
@@ -37488,7 +37739,7 @@
 </inkml:ink>
 </file>
 
-<file path=word/ink/ink31.xml><?xml version="1.0" encoding="utf-8"?>
+<file path=word/ink/ink33.xml><?xml version="1.0" encoding="utf-8"?>
 <inkml:ink xmlns:inkml="http://www.w3.org/2003/InkML">
   <inkml:definitions>
     <inkml:context xml:id="ctx0">
@@ -37514,7 +37765,7 @@
 </inkml:ink>
 </file>
 
-<file path=word/ink/ink32.xml><?xml version="1.0" encoding="utf-8"?>
+<file path=word/ink/ink34.xml><?xml version="1.0" encoding="utf-8"?>
 <inkml:ink xmlns:inkml="http://www.w3.org/2003/InkML">
   <inkml:definitions>
     <inkml:context xml:id="ctx0">
@@ -37540,7 +37791,7 @@
 </inkml:ink>
 </file>
 
-<file path=word/ink/ink33.xml><?xml version="1.0" encoding="utf-8"?>
+<file path=word/ink/ink35.xml><?xml version="1.0" encoding="utf-8"?>
 <inkml:ink xmlns:inkml="http://www.w3.org/2003/InkML">
   <inkml:definitions>
     <inkml:context xml:id="ctx0">
@@ -37566,7 +37817,7 @@
 </inkml:ink>
 </file>
 
-<file path=word/ink/ink34.xml><?xml version="1.0" encoding="utf-8"?>
+<file path=word/ink/ink36.xml><?xml version="1.0" encoding="utf-8"?>
 <inkml:ink xmlns:inkml="http://www.w3.org/2003/InkML">
   <inkml:definitions>
     <inkml:context xml:id="ctx0">
@@ -37592,7 +37843,7 @@
 </inkml:ink>
 </file>
 
-<file path=word/ink/ink35.xml><?xml version="1.0" encoding="utf-8"?>
+<file path=word/ink/ink37.xml><?xml version="1.0" encoding="utf-8"?>
 <inkml:ink xmlns:inkml="http://www.w3.org/2003/InkML">
   <inkml:definitions>
     <inkml:context xml:id="ctx0">
@@ -37618,7 +37869,7 @@
 </inkml:ink>
 </file>
 
-<file path=word/ink/ink36.xml><?xml version="1.0" encoding="utf-8"?>
+<file path=word/ink/ink38.xml><?xml version="1.0" encoding="utf-8"?>
 <inkml:ink xmlns:inkml="http://www.w3.org/2003/InkML">
   <inkml:definitions>
     <inkml:context xml:id="ctx0">
@@ -37658,6 +37909,58 @@
           <inkml:channelProperty channel="Y" name="resolution" value="28.36879" units="1/cm"/>
         </inkml:channelProperties>
       </inkml:inkSource>
+      <inkml:timestamp xml:id="ts0" timeString="2015-08-04T08:21:32.023"/>
+    </inkml:context>
+    <inkml:brush xml:id="br0">
+      <inkml:brushProperty name="width" value="0.08333" units="cm"/>
+      <inkml:brushProperty name="height" value="0.08333" units="cm"/>
+      <inkml:brushProperty name="fitToCurve" value="1"/>
+    </inkml:brush>
+  </inkml:definitions>
+  <inkml:trace contextRef="#ctx0" brushRef="#br0">39 0,'-42'0,"63"0</inkml:trace>
+</inkml:ink>
+</file>
+
+<file path=word/ink/ink5.xml><?xml version="1.0" encoding="utf-8"?>
+<inkml:ink xmlns:inkml="http://www.w3.org/2003/InkML">
+  <inkml:definitions>
+    <inkml:context xml:id="ctx0">
+      <inkml:inkSource xml:id="inkSrc0">
+        <inkml:traceFormat>
+          <inkml:channel name="X" type="integer" max="2560" units="cm"/>
+          <inkml:channel name="Y" type="integer" max="800" units="cm"/>
+        </inkml:traceFormat>
+        <inkml:channelProperties>
+          <inkml:channelProperty channel="X" name="resolution" value="56.63717" units="1/cm"/>
+          <inkml:channelProperty channel="Y" name="resolution" value="28.36879" units="1/cm"/>
+        </inkml:channelProperties>
+      </inkml:inkSource>
+      <inkml:timestamp xml:id="ts0" timeString="2015-08-04T08:21:31.856"/>
+    </inkml:context>
+    <inkml:brush xml:id="br0">
+      <inkml:brushProperty name="width" value="0.08333" units="cm"/>
+      <inkml:brushProperty name="height" value="0.08333" units="cm"/>
+      <inkml:brushProperty name="fitToCurve" value="1"/>
+    </inkml:brush>
+  </inkml:definitions>
+  <inkml:trace contextRef="#ctx0" brushRef="#br0">42 0,'-42'0</inkml:trace>
+</inkml:ink>
+</file>
+
+<file path=word/ink/ink6.xml><?xml version="1.0" encoding="utf-8"?>
+<inkml:ink xmlns:inkml="http://www.w3.org/2003/InkML">
+  <inkml:definitions>
+    <inkml:context xml:id="ctx0">
+      <inkml:inkSource xml:id="inkSrc0">
+        <inkml:traceFormat>
+          <inkml:channel name="X" type="integer" max="2560" units="cm"/>
+          <inkml:channel name="Y" type="integer" max="800" units="cm"/>
+        </inkml:traceFormat>
+        <inkml:channelProperties>
+          <inkml:channelProperty channel="X" name="resolution" value="56.63717" units="1/cm"/>
+          <inkml:channelProperty channel="Y" name="resolution" value="28.36879" units="1/cm"/>
+        </inkml:channelProperties>
+      </inkml:inkSource>
       <inkml:timestamp xml:id="ts0" timeString="2015-08-04T09:26:09.679"/>
     </inkml:context>
     <inkml:brush xml:id="br0">
@@ -37670,7 +37973,7 @@
 </inkml:ink>
 </file>
 
-<file path=word/ink/ink5.xml><?xml version="1.0" encoding="utf-8"?>
+<file path=word/ink/ink7.xml><?xml version="1.0" encoding="utf-8"?>
 <inkml:ink xmlns:inkml="http://www.w3.org/2003/InkML">
   <inkml:definitions>
     <inkml:context xml:id="ctx0">
@@ -37696,7 +37999,7 @@
 </inkml:ink>
 </file>
 
-<file path=word/ink/ink6.xml><?xml version="1.0" encoding="utf-8"?>
+<file path=word/ink/ink8.xml><?xml version="1.0" encoding="utf-8"?>
 <inkml:ink xmlns:inkml="http://www.w3.org/2003/InkML">
   <inkml:definitions>
     <inkml:context xml:id="ctx0">
@@ -37722,7 +38025,7 @@
 </inkml:ink>
 </file>
 
-<file path=word/ink/ink7.xml><?xml version="1.0" encoding="utf-8"?>
+<file path=word/ink/ink9.xml><?xml version="1.0" encoding="utf-8"?>
 <inkml:ink xmlns:inkml="http://www.w3.org/2003/InkML">
   <inkml:definitions>
     <inkml:context xml:id="ctx0">
@@ -37737,58 +38040,6 @@
         </inkml:channelProperties>
       </inkml:inkSource>
       <inkml:timestamp xml:id="ts0" timeString="2015-08-04T09:36:11.296"/>
-    </inkml:context>
-    <inkml:brush xml:id="br0">
-      <inkml:brushProperty name="width" value="0.08333" units="cm"/>
-      <inkml:brushProperty name="height" value="0.08333" units="cm"/>
-      <inkml:brushProperty name="fitToCurve" value="1"/>
-    </inkml:brush>
-  </inkml:definitions>
-  <inkml:trace contextRef="#ctx0" brushRef="#br0">0 0,'0'0</inkml:trace>
-</inkml:ink>
-</file>
-
-<file path=word/ink/ink8.xml><?xml version="1.0" encoding="utf-8"?>
-<inkml:ink xmlns:inkml="http://www.w3.org/2003/InkML">
-  <inkml:definitions>
-    <inkml:context xml:id="ctx0">
-      <inkml:inkSource xml:id="inkSrc0">
-        <inkml:traceFormat>
-          <inkml:channel name="X" type="integer" max="2560" units="cm"/>
-          <inkml:channel name="Y" type="integer" max="800" units="cm"/>
-        </inkml:traceFormat>
-        <inkml:channelProperties>
-          <inkml:channelProperty channel="X" name="resolution" value="56.63717" units="1/cm"/>
-          <inkml:channelProperty channel="Y" name="resolution" value="28.36879" units="1/cm"/>
-        </inkml:channelProperties>
-      </inkml:inkSource>
-      <inkml:timestamp xml:id="ts0" timeString="2015-08-04T09:36:09.471"/>
-    </inkml:context>
-    <inkml:brush xml:id="br0">
-      <inkml:brushProperty name="width" value="0.08333" units="cm"/>
-      <inkml:brushProperty name="height" value="0.08333" units="cm"/>
-      <inkml:brushProperty name="fitToCurve" value="1"/>
-    </inkml:brush>
-  </inkml:definitions>
-  <inkml:trace contextRef="#ctx0" brushRef="#br0">43 0,'-21'0,"0"0,21 0,21 0</inkml:trace>
-</inkml:ink>
-</file>
-
-<file path=word/ink/ink9.xml><?xml version="1.0" encoding="utf-8"?>
-<inkml:ink xmlns:inkml="http://www.w3.org/2003/InkML">
-  <inkml:definitions>
-    <inkml:context xml:id="ctx0">
-      <inkml:inkSource xml:id="inkSrc0">
-        <inkml:traceFormat>
-          <inkml:channel name="X" type="integer" max="2560" units="cm"/>
-          <inkml:channel name="Y" type="integer" max="800" units="cm"/>
-        </inkml:traceFormat>
-        <inkml:channelProperties>
-          <inkml:channelProperty channel="X" name="resolution" value="56.63717" units="1/cm"/>
-          <inkml:channelProperty channel="Y" name="resolution" value="28.36879" units="1/cm"/>
-        </inkml:channelProperties>
-      </inkml:inkSource>
-      <inkml:timestamp xml:id="ts0" timeString="2015-08-04T10:28:27.045"/>
     </inkml:context>
     <inkml:brush xml:id="br0">
       <inkml:brushProperty name="width" value="0.08333" units="cm"/>
